--- a/USA/state/write_ups/02_monthly_injury_temperature_paper/words/01_nature_cc/10_entire/Impact of anomalous temperature on injury mortality in the USA 2018 11 18.docx
+++ b/USA/state/write_ups/02_monthly_injury_temperature_paper/words/01_nature_cc/10_entire/Impact of anomalous temperature on injury mortality in the USA 2018 11 18.docx
@@ -9733,8 +9733,6 @@
           <w:t>given that several degrees warming is expected over the next century</w:t>
         </w:r>
       </w:ins>
-      <w:bookmarkStart w:id="325" w:name="_GoBack"/>
-      <w:bookmarkEnd w:id="325"/>
       <w:r>
         <w:rPr>
           <w:rFonts w:ascii="Times New Roman" w:hAnsi="Times New Roman"/>
@@ -9761,7 +9759,7 @@
         </w:rPr>
         <w:commentReference w:id="322"/>
       </w:r>
-      <w:commentRangeStart w:id="326"/>
+      <w:commentRangeStart w:id="325"/>
       <w:r>
         <w:rPr>
           <w:rFonts w:ascii="Times New Roman" w:hAnsi="Times New Roman"/>
@@ -9915,7 +9913,7 @@
         </w:rPr>
         <w:t xml:space="preserve">, which we summarised by </w:t>
       </w:r>
-      <w:del w:id="327" w:author="Parks, Robbie M" w:date="2018-11-13T17:11:00Z">
+      <w:del w:id="326" w:author="Parks, Robbie M" w:date="2018-11-13T17:11:00Z">
         <w:r>
           <w:rPr>
             <w:rFonts w:ascii="Times New Roman" w:hAnsi="Times New Roman"/>
@@ -9926,7 +9924,7 @@
           <w:delText xml:space="preserve">category </w:delText>
         </w:r>
       </w:del>
-      <w:ins w:id="328" w:author="Parks, Robbie M" w:date="2018-11-13T17:11:00Z">
+      <w:ins w:id="327" w:author="Parks, Robbie M" w:date="2018-11-13T17:11:00Z">
         <w:r>
           <w:rPr>
             <w:rFonts w:ascii="Times New Roman" w:hAnsi="Times New Roman"/>
@@ -9991,13 +9989,13 @@
         </w:rPr>
         <w:t>.</w:t>
       </w:r>
-      <w:commentRangeEnd w:id="326"/>
+      <w:commentRangeEnd w:id="325"/>
       <w:r>
         <w:rPr>
           <w:rStyle w:val="CommentReference"/>
           <w:rFonts w:asciiTheme="minorHAnsi" w:eastAsiaTheme="minorHAnsi" w:hAnsiTheme="minorHAnsi" w:cstheme="minorBidi"/>
         </w:rPr>
-        <w:commentReference w:id="326"/>
+        <w:commentReference w:id="325"/>
       </w:r>
       <w:r>
         <w:rPr>
@@ -10008,8 +10006,8 @@
         </w:rPr>
         <w:t xml:space="preserve"> </w:t>
       </w:r>
+      <w:commentRangeStart w:id="328"/>
       <w:commentRangeStart w:id="329"/>
-      <w:commentRangeStart w:id="330"/>
       <w:r>
         <w:rPr>
           <w:rFonts w:ascii="Times New Roman" w:hAnsi="Times New Roman"/>
@@ -10019,8 +10017,8 @@
         </w:rPr>
         <w:t>We also divided the additional expected deaths by t</w:t>
       </w:r>
-      <w:ins w:id="331" w:author="Majid2" w:date="2018-11-06T10:24:00Z">
-        <w:del w:id="332" w:author="Parks, Robbie M" w:date="2018-11-13T17:19:00Z">
+      <w:ins w:id="330" w:author="Majid2" w:date="2018-11-06T10:24:00Z">
+        <w:del w:id="331" w:author="Parks, Robbie M" w:date="2018-11-13T17:19:00Z">
           <w:r>
             <w:rPr>
               <w:rFonts w:ascii="Times New Roman" w:hAnsi="Times New Roman"/>
@@ -10068,7 +10066,7 @@
         </w:rPr>
         <w:t xml:space="preserve">ex and </w:t>
       </w:r>
-      <w:ins w:id="333" w:author="Parks, Robbie M" w:date="2018-11-13T17:11:00Z">
+      <w:ins w:id="332" w:author="Parks, Robbie M" w:date="2018-11-13T17:11:00Z">
         <w:r>
           <w:rPr>
             <w:rFonts w:ascii="Times New Roman" w:hAnsi="Times New Roman"/>
@@ -10088,7 +10086,7 @@
         </w:rPr>
         <w:t>injury</w:t>
       </w:r>
-      <w:del w:id="334" w:author="Parks, Robbie M" w:date="2018-11-13T17:11:00Z">
+      <w:del w:id="333" w:author="Parks, Robbie M" w:date="2018-11-13T17:11:00Z">
         <w:r>
           <w:rPr>
             <w:rFonts w:ascii="Times New Roman" w:hAnsi="Times New Roman"/>
@@ -10108,7 +10106,7 @@
         </w:rPr>
         <w:t>.</w:t>
       </w:r>
-      <w:commentRangeEnd w:id="329"/>
+      <w:commentRangeEnd w:id="328"/>
       <w:r>
         <w:rPr>
           <w:rStyle w:val="CommentReference"/>
@@ -10116,9 +10114,9 @@
           <w:sz w:val="24"/>
           <w:szCs w:val="24"/>
         </w:rPr>
-        <w:commentReference w:id="329"/>
-      </w:r>
-      <w:commentRangeEnd w:id="330"/>
+        <w:commentReference w:id="328"/>
+      </w:r>
+      <w:commentRangeEnd w:id="329"/>
       <w:r>
         <w:rPr>
           <w:rStyle w:val="CommentReference"/>
@@ -10126,7 +10124,7 @@
           <w:sz w:val="24"/>
           <w:szCs w:val="24"/>
         </w:rPr>
-        <w:commentReference w:id="330"/>
+        <w:commentReference w:id="329"/>
       </w:r>
     </w:p>
     <w:p>
@@ -10200,8 +10198,8 @@
           <w:szCs w:val="24"/>
         </w:rPr>
       </w:pPr>
-      <w:moveToRangeStart w:id="335" w:author="Majid2" w:date="2018-11-06T10:23:00Z" w:name="move529263166"/>
-      <w:moveTo w:id="336" w:author="Majid2" w:date="2018-11-06T10:23:00Z">
+      <w:moveToRangeStart w:id="334" w:author="Majid2" w:date="2018-11-06T10:23:00Z" w:name="move529263166"/>
+      <w:moveTo w:id="335" w:author="Majid2" w:date="2018-11-06T10:23:00Z">
         <w:r>
           <w:rPr>
             <w:rFonts w:ascii="Times New Roman" w:hAnsi="Times New Roman"/>
@@ -10212,7 +10210,7 @@
         </w:r>
       </w:moveTo>
     </w:p>
-    <w:moveToRangeEnd w:id="335"/>
+    <w:moveToRangeEnd w:id="334"/>
     <w:p>
       <w:pPr>
         <w:pStyle w:val="ListParagraph"/>
@@ -10230,7 +10228,7 @@
           <w:szCs w:val="24"/>
         </w:rPr>
       </w:pPr>
-      <w:commentRangeStart w:id="337"/>
+      <w:commentRangeStart w:id="336"/>
       <w:r>
         <w:rPr>
           <w:rFonts w:ascii="Times New Roman" w:hAnsi="Times New Roman"/>
@@ -10350,13 +10348,13 @@
         </w:rPr>
         <w:t>, with ~50% decline across months</w:t>
       </w:r>
-      <w:commentRangeEnd w:id="337"/>
+      <w:commentRangeEnd w:id="336"/>
       <w:r>
         <w:rPr>
           <w:rStyle w:val="CommentReference"/>
           <w:rFonts w:asciiTheme="minorHAnsi" w:eastAsiaTheme="minorHAnsi" w:hAnsiTheme="minorHAnsi" w:cstheme="minorBidi"/>
         </w:rPr>
-        <w:commentReference w:id="337"/>
+        <w:commentReference w:id="336"/>
       </w:r>
     </w:p>
     <w:p>
@@ -10373,8 +10371,8 @@
           <w:szCs w:val="24"/>
         </w:rPr>
       </w:pPr>
-      <w:moveFromRangeStart w:id="338" w:author="Majid2" w:date="2018-11-06T10:23:00Z" w:name="move529263166"/>
-      <w:moveFrom w:id="339" w:author="Majid2" w:date="2018-11-06T10:23:00Z">
+      <w:moveFromRangeStart w:id="337" w:author="Majid2" w:date="2018-11-06T10:23:00Z" w:name="move529263166"/>
+      <w:moveFrom w:id="338" w:author="Majid2" w:date="2018-11-06T10:23:00Z">
         <w:r>
           <w:rPr>
             <w:rFonts w:ascii="Times New Roman" w:hAnsi="Times New Roman"/>
@@ -10409,7 +10407,7 @@
         </w:r>
       </w:moveFrom>
     </w:p>
-    <w:moveFromRangeEnd w:id="338"/>
+    <w:moveFromRangeEnd w:id="337"/>
     <w:p>
       <w:pPr>
         <w:spacing w:after="0" w:line="240" w:lineRule="auto"/>
@@ -10421,7 +10419,7 @@
           <w:szCs w:val="24"/>
         </w:rPr>
       </w:pPr>
-      <w:commentRangeStart w:id="340"/>
+      <w:commentRangeStart w:id="339"/>
       <w:r>
         <w:rPr>
           <w:rFonts w:ascii="Times New Roman" w:hAnsi="Times New Roman"/>
@@ -10440,13 +10438,13 @@
         </w:rPr>
         <w:t>3</w:t>
       </w:r>
-      <w:commentRangeEnd w:id="340"/>
+      <w:commentRangeEnd w:id="339"/>
       <w:r>
         <w:rPr>
           <w:rStyle w:val="CommentReference"/>
           <w:rFonts w:asciiTheme="minorHAnsi" w:eastAsiaTheme="minorHAnsi" w:hAnsiTheme="minorHAnsi" w:cstheme="minorBidi"/>
         </w:rPr>
-        <w:commentReference w:id="340"/>
+        <w:commentReference w:id="339"/>
       </w:r>
     </w:p>
     <w:p>
@@ -10458,13 +10456,13 @@
         </w:numPr>
         <w:spacing w:line="240" w:lineRule="auto"/>
         <w:rPr>
-          <w:ins w:id="341" w:author="Majid2" w:date="2018-11-06T10:26:00Z"/>
-          <w:rFonts w:ascii="Times New Roman" w:hAnsi="Times New Roman"/>
-          <w:sz w:val="24"/>
-          <w:szCs w:val="24"/>
-        </w:rPr>
-      </w:pPr>
-      <w:ins w:id="342" w:author="Majid2" w:date="2018-11-06T10:34:00Z">
+          <w:ins w:id="340" w:author="Majid2" w:date="2018-11-06T10:26:00Z"/>
+          <w:rFonts w:ascii="Times New Roman" w:hAnsi="Times New Roman"/>
+          <w:sz w:val="24"/>
+          <w:szCs w:val="24"/>
+        </w:rPr>
+      </w:pPr>
+      <w:ins w:id="341" w:author="Majid2" w:date="2018-11-06T10:34:00Z">
         <w:r>
           <w:rPr>
             <w:rFonts w:ascii="Times New Roman" w:hAnsi="Times New Roman"/>
@@ -10520,7 +10518,7 @@
         </w:rPr>
         <w:t>Intentional deaths</w:t>
       </w:r>
-      <w:ins w:id="343" w:author="Majid2" w:date="2018-11-06T10:32:00Z">
+      <w:ins w:id="342" w:author="Majid2" w:date="2018-11-06T10:32:00Z">
         <w:r>
           <w:rPr>
             <w:rFonts w:ascii="Times New Roman" w:hAnsi="Times New Roman"/>
@@ -10530,7 +10528,7 @@
           <w:t xml:space="preserve"> [[[? Say </w:t>
         </w:r>
       </w:ins>
-      <w:ins w:id="344" w:author="Majid2" w:date="2018-11-06T10:33:00Z">
+      <w:ins w:id="343" w:author="Majid2" w:date="2018-11-06T10:33:00Z">
         <w:r>
           <w:rPr>
             <w:rFonts w:ascii="Times New Roman" w:hAnsi="Times New Roman"/>
@@ -10548,7 +10546,7 @@
         </w:rPr>
         <w:t xml:space="preserve"> the majority (over 50%) in </w:t>
       </w:r>
-      <w:commentRangeStart w:id="345"/>
+      <w:commentRangeStart w:id="344"/>
       <w:r>
         <w:rPr>
           <w:rFonts w:ascii="Times New Roman" w:hAnsi="Times New Roman"/>
@@ -10581,7 +10579,7 @@
         </w:rPr>
         <w:t>54 year-old female</w:t>
       </w:r>
-      <w:del w:id="346" w:author="Majid2" w:date="2018-11-06T10:29:00Z">
+      <w:del w:id="345" w:author="Majid2" w:date="2018-11-06T10:29:00Z">
         <w:r>
           <w:rPr>
             <w:rFonts w:ascii="Times New Roman" w:hAnsi="Times New Roman"/>
@@ -10614,13 +10612,13 @@
         </w:rPr>
         <w:t>Transport deaths largest single cause in 5-24 year-old males and 5-24 year-old females</w:t>
       </w:r>
-      <w:commentRangeEnd w:id="345"/>
+      <w:commentRangeEnd w:id="344"/>
       <w:r>
         <w:rPr>
           <w:rStyle w:val="CommentReference"/>
           <w:rFonts w:asciiTheme="minorHAnsi" w:eastAsiaTheme="minorHAnsi" w:hAnsiTheme="minorHAnsi" w:cstheme="minorBidi"/>
         </w:rPr>
-        <w:commentReference w:id="345"/>
+        <w:commentReference w:id="344"/>
       </w:r>
     </w:p>
     <w:p>
@@ -10637,7 +10635,7 @@
           <w:szCs w:val="24"/>
         </w:rPr>
       </w:pPr>
-      <w:commentRangeStart w:id="347"/>
+      <w:commentRangeStart w:id="346"/>
       <w:r>
         <w:rPr>
           <w:rFonts w:ascii="Times New Roman" w:hAnsi="Times New Roman"/>
@@ -10662,13 +10660,13 @@
         </w:rPr>
         <w:t>in 25-74 year-old males and 35-64 year-old females</w:t>
       </w:r>
-      <w:commentRangeEnd w:id="347"/>
+      <w:commentRangeEnd w:id="346"/>
       <w:r>
         <w:rPr>
           <w:rStyle w:val="CommentReference"/>
           <w:rFonts w:asciiTheme="minorHAnsi" w:eastAsiaTheme="minorHAnsi" w:hAnsiTheme="minorHAnsi" w:cstheme="minorBidi"/>
         </w:rPr>
-        <w:commentReference w:id="347"/>
+        <w:commentReference w:id="346"/>
       </w:r>
     </w:p>
     <w:p>
@@ -10746,7 +10744,7 @@
         </w:numPr>
         <w:spacing w:line="240" w:lineRule="auto"/>
         <w:rPr>
-          <w:ins w:id="348" w:author="Majid2" w:date="2018-11-06T10:38:00Z"/>
+          <w:ins w:id="347" w:author="Majid2" w:date="2018-11-06T10:38:00Z"/>
           <w:rFonts w:ascii="Times New Roman" w:hAnsi="Times New Roman"/>
           <w:sz w:val="24"/>
           <w:szCs w:val="24"/>
@@ -10770,14 +10768,14 @@
         </w:numPr>
         <w:spacing w:line="240" w:lineRule="auto"/>
         <w:rPr>
-          <w:del w:id="349" w:author="Majid2" w:date="2018-11-06T10:39:00Z"/>
-          <w:rFonts w:ascii="Times New Roman" w:hAnsi="Times New Roman"/>
-          <w:sz w:val="24"/>
-          <w:szCs w:val="24"/>
-        </w:rPr>
-      </w:pPr>
-      <w:moveToRangeStart w:id="350" w:author="Majid2" w:date="2018-11-06T10:38:00Z" w:name="move529264051"/>
-      <w:moveTo w:id="351" w:author="Majid2" w:date="2018-11-06T10:38:00Z">
+          <w:del w:id="348" w:author="Majid2" w:date="2018-11-06T10:39:00Z"/>
+          <w:rFonts w:ascii="Times New Roman" w:hAnsi="Times New Roman"/>
+          <w:sz w:val="24"/>
+          <w:szCs w:val="24"/>
+        </w:rPr>
+      </w:pPr>
+      <w:moveToRangeStart w:id="349" w:author="Majid2" w:date="2018-11-06T10:38:00Z" w:name="move529264051"/>
+      <w:moveTo w:id="350" w:author="Majid2" w:date="2018-11-06T10:38:00Z">
         <w:r>
           <w:rPr>
             <w:rFonts w:ascii="Times New Roman" w:hAnsi="Times New Roman"/>
@@ -10787,7 +10785,7 @@
           <w:t>Additional deaths mostly concentrated in adolescent to middle-aged males from 15-64 years, with 81% of all additional deaths there</w:t>
         </w:r>
       </w:moveTo>
-      <w:ins w:id="352" w:author="Majid2" w:date="2018-11-06T10:38:00Z">
+      <w:ins w:id="351" w:author="Majid2" w:date="2018-11-06T10:38:00Z">
         <w:r>
           <w:rPr>
             <w:rFonts w:ascii="Times New Roman" w:hAnsi="Times New Roman"/>
@@ -10798,7 +10796,7 @@
         </w:r>
       </w:ins>
     </w:p>
-    <w:moveToRangeEnd w:id="350"/>
+    <w:moveToRangeEnd w:id="349"/>
     <w:p>
       <w:pPr>
         <w:pStyle w:val="ListParagraph"/>
@@ -10808,7 +10806,7 @@
         </w:numPr>
         <w:spacing w:line="240" w:lineRule="auto"/>
         <w:rPr>
-          <w:del w:id="353" w:author="Majid2" w:date="2018-11-06T10:39:00Z"/>
+          <w:del w:id="352" w:author="Majid2" w:date="2018-11-06T10:39:00Z"/>
           <w:rFonts w:ascii="Times New Roman" w:hAnsi="Times New Roman"/>
           <w:sz w:val="24"/>
           <w:szCs w:val="24"/>
@@ -10875,8 +10873,8 @@
           <w:szCs w:val="24"/>
         </w:rPr>
       </w:pPr>
-      <w:moveFromRangeStart w:id="354" w:author="Majid2" w:date="2018-11-06T10:38:00Z" w:name="move529264051"/>
-      <w:moveFrom w:id="355" w:author="Majid2" w:date="2018-11-06T10:38:00Z">
+      <w:moveFromRangeStart w:id="353" w:author="Majid2" w:date="2018-11-06T10:38:00Z" w:name="move529264051"/>
+      <w:moveFrom w:id="354" w:author="Majid2" w:date="2018-11-06T10:38:00Z">
         <w:r>
           <w:rPr>
             <w:rFonts w:ascii="Times New Roman" w:hAnsi="Times New Roman"/>
@@ -10903,7 +10901,7 @@
         </w:r>
       </w:moveFrom>
     </w:p>
-    <w:moveFromRangeEnd w:id="354"/>
+    <w:moveFromRangeEnd w:id="353"/>
     <w:p>
       <w:pPr>
         <w:pStyle w:val="ListParagraph"/>
@@ -10926,7 +10924,7 @@
         </w:rPr>
         <w:t xml:space="preserve">Largest single increase in an injury </w:t>
       </w:r>
-      <w:del w:id="356" w:author="Parks, Robbie M" w:date="2018-11-13T17:11:00Z">
+      <w:del w:id="355" w:author="Parks, Robbie M" w:date="2018-11-13T17:11:00Z">
         <w:r>
           <w:rPr>
             <w:rFonts w:ascii="Times New Roman" w:hAnsi="Times New Roman"/>
@@ -10936,7 +10934,7 @@
           <w:delText xml:space="preserve">category </w:delText>
         </w:r>
       </w:del>
-      <w:ins w:id="357" w:author="Parks, Robbie M" w:date="2018-11-13T17:11:00Z">
+      <w:ins w:id="356" w:author="Parks, Robbie M" w:date="2018-11-13T17:11:00Z">
         <w:r>
           <w:rPr>
             <w:rFonts w:ascii="Times New Roman" w:hAnsi="Times New Roman"/>
@@ -10985,7 +10983,7 @@
         </w:rPr>
         <w:t xml:space="preserve">The only </w:t>
       </w:r>
-      <w:del w:id="358" w:author="Parks, Robbie M" w:date="2018-11-13T17:11:00Z">
+      <w:del w:id="357" w:author="Parks, Robbie M" w:date="2018-11-13T17:11:00Z">
         <w:r>
           <w:rPr>
             <w:rFonts w:ascii="Times New Roman" w:hAnsi="Times New Roman"/>
@@ -10995,7 +10993,7 @@
           <w:delText xml:space="preserve">category </w:delText>
         </w:r>
       </w:del>
-      <w:ins w:id="359" w:author="Parks, Robbie M" w:date="2018-11-13T17:11:00Z">
+      <w:ins w:id="358" w:author="Parks, Robbie M" w:date="2018-11-13T17:11:00Z">
         <w:r>
           <w:rPr>
             <w:rFonts w:ascii="Times New Roman" w:hAnsi="Times New Roman"/>
@@ -11021,7 +11019,7 @@
         </w:rPr>
         <w:t xml:space="preserve">of injury to exhibit a decrease in number of deaths would be fall deaths, with -87 (-130, -44) fewer male deaths and -44 (-89,2) fewer female deaths, largely contributed to by the reduction in falls deaths from </w:t>
       </w:r>
-      <w:del w:id="360" w:author="Majid2" w:date="2018-11-06T10:42:00Z">
+      <w:del w:id="359" w:author="Majid2" w:date="2018-11-06T10:42:00Z">
         <w:r>
           <w:rPr>
             <w:rFonts w:ascii="Times New Roman" w:hAnsi="Times New Roman"/>
@@ -11031,7 +11029,7 @@
           <w:delText>males 55 years and over and females 65 years and over</w:delText>
         </w:r>
       </w:del>
-      <w:ins w:id="361" w:author="Majid2" w:date="2018-11-06T10:42:00Z">
+      <w:ins w:id="360" w:author="Majid2" w:date="2018-11-06T10:42:00Z">
         <w:r>
           <w:rPr>
             <w:rFonts w:ascii="Times New Roman" w:hAnsi="Times New Roman"/>
@@ -11065,7 +11063,7 @@
       <w:pPr>
         <w:spacing w:line="240" w:lineRule="auto"/>
         <w:rPr>
-          <w:ins w:id="362" w:author="Majid2" w:date="2018-11-06T10:49:00Z"/>
+          <w:ins w:id="361" w:author="Majid2" w:date="2018-11-06T10:49:00Z"/>
           <w:rFonts w:ascii="Times New Roman" w:hAnsi="Times New Roman"/>
           <w:sz w:val="24"/>
           <w:szCs w:val="24"/>
@@ -11105,7 +11103,7 @@
           <w:szCs w:val="24"/>
         </w:rPr>
       </w:pPr>
-      <w:ins w:id="363" w:author="Majid2" w:date="2018-11-06T10:49:00Z">
+      <w:ins w:id="362" w:author="Majid2" w:date="2018-11-06T10:49:00Z">
         <w:r>
           <w:rPr>
             <w:rFonts w:ascii="Times New Roman" w:hAnsi="Times New Roman"/>
@@ -11130,7 +11128,7 @@
           <w:szCs w:val="24"/>
         </w:rPr>
       </w:pPr>
-      <w:commentRangeStart w:id="364"/>
+      <w:commentRangeStart w:id="363"/>
       <w:r>
         <w:rPr>
           <w:rFonts w:ascii="Times New Roman" w:hAnsi="Times New Roman"/>
@@ -11310,13 +11308,13 @@
         </w:rPr>
         <w:t>Excess risk from assault and intentional self-harm was comparable across sexes and ages above 5</w:t>
       </w:r>
-      <w:commentRangeEnd w:id="364"/>
+      <w:commentRangeEnd w:id="363"/>
       <w:r>
         <w:rPr>
           <w:rStyle w:val="CommentReference"/>
           <w:rFonts w:asciiTheme="minorHAnsi" w:eastAsiaTheme="minorHAnsi" w:hAnsiTheme="minorHAnsi" w:cstheme="minorBidi"/>
         </w:rPr>
-        <w:commentReference w:id="364"/>
+        <w:commentReference w:id="363"/>
       </w:r>
     </w:p>
     <w:p>
@@ -11372,7 +11370,7 @@
           <w:szCs w:val="24"/>
         </w:rPr>
       </w:pPr>
-      <w:commentRangeStart w:id="365"/>
+      <w:commentRangeStart w:id="364"/>
       <w:r>
         <w:rPr>
           <w:rFonts w:ascii="Times New Roman" w:hAnsi="Times New Roman"/>
@@ -11381,13 +11379,13 @@
         </w:rPr>
         <w:t>Variation in excess risk over month was less evident in all injury categories apart from drownings, which demonstrated a large peak in the summer for both males and females</w:t>
       </w:r>
-      <w:commentRangeEnd w:id="365"/>
+      <w:commentRangeEnd w:id="364"/>
       <w:r>
         <w:rPr>
           <w:rStyle w:val="CommentReference"/>
           <w:rFonts w:asciiTheme="minorHAnsi" w:eastAsiaTheme="minorHAnsi" w:hAnsiTheme="minorHAnsi" w:cstheme="minorBidi"/>
         </w:rPr>
-        <w:commentReference w:id="365"/>
+        <w:commentReference w:id="364"/>
       </w:r>
     </w:p>
     <w:p>
@@ -11428,7 +11426,7 @@
         <w:spacing w:after="0" w:line="480" w:lineRule="auto"/>
         <w:jc w:val="both"/>
         <w:rPr>
-          <w:ins w:id="366" w:author="Parks, Robbie M" w:date="2018-11-17T10:08:00Z"/>
+          <w:ins w:id="365" w:author="Parks, Robbie M" w:date="2018-11-17T10:08:00Z"/>
           <w:rFonts w:ascii="Times New Roman" w:hAnsi="Times New Roman"/>
           <w:sz w:val="24"/>
           <w:szCs w:val="24"/>
@@ -11522,7 +11520,7 @@
         <w:spacing w:after="0" w:line="480" w:lineRule="auto"/>
         <w:jc w:val="both"/>
         <w:rPr>
-          <w:ins w:id="367" w:author="Parks, Robbie M" w:date="2018-11-17T10:08:00Z"/>
+          <w:ins w:id="366" w:author="Parks, Robbie M" w:date="2018-11-17T10:08:00Z"/>
           <w:rFonts w:ascii="Times New Roman" w:hAnsi="Times New Roman"/>
           <w:sz w:val="24"/>
           <w:szCs w:val="24"/>
@@ -11539,7 +11537,54 @@
           <w:szCs w:val="24"/>
         </w:rPr>
       </w:pPr>
-      <w:commentRangeStart w:id="368"/>
+      <w:commentRangeStart w:id="367"/>
+      <w:ins w:id="368" w:author="Parks, Robbie M" w:date="2018-11-17T10:08:00Z">
+        <w:r>
+          <w:rPr>
+            <w:rFonts w:ascii="Times New Roman" w:hAnsi="Times New Roman"/>
+            <w:color w:val="000000" w:themeColor="text1"/>
+            <w:sz w:val="24"/>
+            <w:szCs w:val="24"/>
+          </w:rPr>
+          <w:t>There are studies which indirectly examine relationships of violent behaviour and conflict with climate change,</w:t>
+        </w:r>
+        <w:r>
+          <w:rPr>
+            <w:rFonts w:ascii="Times New Roman" w:hAnsi="Times New Roman"/>
+            <w:color w:val="000000" w:themeColor="text1"/>
+            <w:sz w:val="24"/>
+            <w:szCs w:val="24"/>
+          </w:rPr>
+          <w:fldChar w:fldCharType="begin" w:fldLock="1"/>
+        </w:r>
+      </w:ins>
+      <w:r>
+        <w:rPr>
+          <w:rFonts w:ascii="Times New Roman" w:hAnsi="Times New Roman"/>
+          <w:color w:val="000000" w:themeColor="text1"/>
+          <w:sz w:val="24"/>
+          <w:szCs w:val="24"/>
+        </w:rPr>
+        <w:instrText>ADDIN CSL_CITATION {"citationItems":[{"id":"ITEM-1","itemData":{"DOI":"10.1016/j.jeem.2013.11.008","ISBN":"0095-0696","ISSN":"10960449","abstract":"This paper estimates the impact of climate change on the prevalence of criminal activity in the United States. The analysis is based on a 30-year panel of monthly crime and weather data for 2997 US counties. I identify the effect of weather on monthly crime by using a semi-parametric bin estimator and controlling for state-by-month and county-by-year fixed effects. The results show that temperature has a strong positive effect on criminal behavior, with little evidence of lagged impacts. Between 2010 and 2099, climate change will cause an additional 22,000 murders, 180,000 cases of rape, 1.2 million aggravated assaults, 2.3 million simple assaults, 260,000 robberies, 1.3 million burglaries, 2.2 million cases of larceny, and 580,000 cases of vehicle theft in the United States. © 2013 Elsevier Inc.","author":[{"dropping-particle":"","family":"Ranson","given":"Matthew","non-dropping-particle":"","parse-names":false,"suffix":""}],"container-title":"Journal of Environmental Economics and Management","id":"ITEM-1","issued":{"date-parts":[["2014"]]},"title":"Crime, weather, and climate change","type":"article-journal"},"uris":["http://www.mendeley.com/documents/?uuid=ce31f35c-381d-4a9c-bcbf-e15caac05db1"]},{"id":"ITEM-2","itemData":{"DOI":"10.1007/s11524-013-9791-1","ISBN":"1468-2869 (Electronic)\\r1099-3460 (Linking)","ISSN":"10993460","PMID":"23435543","abstract":"The current study examines the link between climate change and neighborhood levels of violence using 20 years of monthly climatic and crime data from St. Louis, MO, USA. St. Louis census tracts are aggregated in neighborhood groups of similar levels of social disadvantage, after which each group is subjected to time series analysis. Findings suggest that neighborhoods with higher levels of social disadvantage are very likely to experience higher levels of violence as a result of anomalously warm temperatures. The 20 % of most disadvantaged neighborhoods in St. Louis, MO, USA are predicted to experience over half of the climate change-related increase in cases of violence. These results provide further evidence that the health impacts of climate change are proportionally higher among populations that are already at high risk and underscore the need to comprehensively address climate change.","author":[{"dropping-particle":"","family":"Mares","given":"Dennis","non-dropping-particle":"","parse-names":false,"suffix":""}],"container-title":"Journal of Urban Health","id":"ITEM-2","issued":{"date-parts":[["2013"]]},"title":"Climate change and levels of violence in socially disadvantaged neighborhood groups","type":"article-journal"},"uris":["http://www.mendeley.com/documents/?uuid=a7ceee29-27c9-4747-8fcc-d1c1ced83b01"]},{"id":"ITEM-3","itemData":{"DOI":"10.1073/pnas.0907998106","ISBN":"0027-8424","ISSN":"0027-8424","PMID":"19934048","abstract":"Armed conflict within nations has had disastrous humanitarian consequences throughout much of the world. Here we undertake the first comprehensive examination of the potential impact of global climate change on armed conflict in sub-Saharan Africa. We find strong historical linkages between civil war and temperature in Africa, with warmer years leading to significant increases in the likelihood of war. When combined with climate model projections of future temperature trends, this historical response to temperature suggests a roughly 54% increase in armed conflict incidence by 2030, or an additional 393,000 battle deaths if future wars are as deadly as recent wars. Our results suggest an urgent need to reform African governments' and foreign aid donors' policies to deal with rising temperatures.","author":[{"dropping-particle":"","family":"Burke","given":"M. B.","non-dropping-particle":"","parse-names":false,"suffix":""},{"dropping-particle":"","family":"Miguel","given":"E.","non-dropping-particle":"","parse-names":false,"suffix":""},{"dropping-particle":"","family":"Satyanath","given":"S.","non-dropping-particle":"","parse-names":false,"suffix":""},{"dropping-particle":"","family":"Dykema","given":"J. A.","non-dropping-particle":"","parse-names":false,"suffix":""},{"dropping-particle":"","family":"Lobell","given":"D. B.","non-dropping-particle":"","parse-names":false,"suffix":""}],"container-title":"Proceedings of the National Academy of Sciences","id":"ITEM-3","issued":{"date-parts":[["2009"]]},"title":"Warming increases the risk of civil war in Africa","type":"article-journal"},"uris":["http://www.mendeley.com/documents/?uuid=c0bcf444-113e-47cc-b8f4-76a2d4f8da94"]},{"id":"ITEM-4","itemData":{"DOI":"10.1126/science.1235367","ISBN":"1095-9203 (Electronic)\r0036-8075 (Linking)","ISSN":"0036-8075","PMID":"24031020","abstract":"A rapidly growing body of research examines whether human conflict can be affected by climatic changes. Drawing from archaeology, criminology, economics, geography, history, political science, and psychology, we assemble and analyze the 60 most rigorous quantitative studies and document, for the first time, a remarkable convergence of results. We find strong causal evidence linking climatic events to human conflict across a range of spatial and temporal scales and across all major regions of the world. The magnitude of climate's influence is substantial: for each 1 standard deviation (1{sigma}) change in climate toward warmer temperatures or more extreme rainfall, median estimates indicate that the frequency of interpersonal violence rises 4% and the frequency of intergroup conflict rises 14%. Because locations throughout the inhabited world are expected to warm 2 to 4{sigma} by 2050, amplified rates of human conflict could represent a large and critical impact of anthropogenic climate change.","author":[{"dropping-particle":"","family":"Hsiang","given":"S. M.","non-dropping-particle":"","parse-names":false,"suffix":""},{"dropping-particle":"","family":"Burke","given":"M.","non-dropping-particle":"","parse-names":false,"suffix":""},{"dropping-particle":"","family":"Miguel","given":"E.","non-dropping-particle":"","parse-names":false,"suffix":""}],"container-title":"Science","id":"ITEM-4","issued":{"date-parts":[["2013"]]},"title":"Quantifying the Influence of Climate on Human Conflict","type":"article-journal"},"uris":["http://www.mendeley.com/documents/?uuid=e7fc1328-0fc0-4ed3-9947-e5082fa1c978"]},{"id":"ITEM-5","itemData":{"DOI":"10.1038/nature10311","ISBN":"1476-4687 (Electronic)\\n0028-0836 (Linking)","ISSN":"00280836","PMID":"21866157","abstract":"It has been proposed that changes in global climate have been responsible for episodes of widespread violence and even the collapse of civilizations. Yet previous studies have not shown that violence can be attributed to the global climate, only that random weather events might be correlated with conflict in some cases. Here we directly associate planetary-scale climate changes with global patterns of civil conflict by examining the dominant interannual mode of the modern climate, the El Niño/Southern Oscillation (ENSO). Historians have argued that ENSO may have driven global patterns of civil conflict in the distant past, a hypothesis that we extend to the modern era and test quantitatively. Using data from 1950 to 2004, we show that the probability of new civil conflicts arising throughout the tropics doubles during El Niño years relative to La Niña years. This result, which indicates that ENSO may have had a role in 21% of all civil conflicts since 1950, is the first demonstration that the stability of modern societies relates strongly to the global climate.","author":[{"dropping-particle":"","family":"Hsiang","given":"Solomon M.","non-dropping-particle":"","parse-names":false,"suffix":""},{"dropping-particle":"","family":"Meng","given":"Kyle C.","non-dropping-particle":"","parse-names":false,"suffix":""},{"dropping-particle":"","family":"Cane","given":"Mark A.","non-dropping-particle":"","parse-names":false,"suffix":""}],"container-title":"Nature","id":"ITEM-5","issued":{"date-parts":[["2011"]]},"title":"Civil conflicts are associated with the global climate","type":"article-journal"},"uris":["http://www.mendeley.com/documents/?uuid=fd659084-9b9d-4883-8cbe-500c76233be4"]},{"id":"ITEM-6","itemData":{"DOI":"10.1073/pnas.1205130109","ISBN":"1091-6490 (Electronic)\\r0027-8424 (Linking)","ISSN":"0027-8424","PMID":"23090992","abstract":"Recent studies concerning the possible relationship between climate trends and the risks of violent conflict have yielded contradictory results, partly because of choices of conflict measures and modeling design. In this study, we examine climate–conflict relationships us-ing a geographically disaggregated approach. We consider the effects of climate change to be both local and national in character, and we use a conflict database that contains 16,359 individual geo-located violent events for East Africa from 1990 to 2009. Unlike previous studies that relied exclusively on political and economic controls, we analyze the many geographical factors that have been shown to be important in understanding the distribution and causes of violence while also considering yearly and country fixed effects. For our main climate indicators at gridded 1° resolution (</w:instrText>
+      </w:r>
+      <w:r>
+        <w:rPr>
+          <w:rFonts w:ascii="MS Mincho" w:eastAsia="MS Mincho" w:hAnsi="MS Mincho" w:cs="MS Mincho"/>
+          <w:color w:val="000000" w:themeColor="text1"/>
+          <w:sz w:val="24"/>
+          <w:szCs w:val="24"/>
+        </w:rPr>
+        <w:instrText>∼</w:instrText>
+      </w:r>
+      <w:r>
+        <w:rPr>
+          <w:rFonts w:ascii="Times New Roman" w:hAnsi="Times New Roman"/>
+          <w:color w:val="000000" w:themeColor="text1"/>
+          <w:sz w:val="24"/>
+          <w:szCs w:val="24"/>
+        </w:rPr>
+        <w:instrText>100 km), wetter deviations from the precipitation norms decrease the risk of violence, whereas drier and normal periods show no effects. The relationship between temperature and conflict shows that much warmer than normal temperatures raise the risk of violence, whereas average and cooler temperatures have no effect. These precipita-tion and temperature effects are statistically significant but have modest influence in terms of predictive power in a model with political, economic, and physical geographic predictors. Large var-iations in the climate–conflict relationships are evident between the nine countries of the study region and across time periods. social instability | standard precipitation index | generalized additive modeling | negative binomial modeling | disaggregated spatial analysis T he debates in both the academic and policy realms sur-rounding a possible association between climate change and violent conflict continue without much resolution. The tone of the consensus emerging from politicians and the policy-making community is decidedly gloomy. US President Barack Obama recently declared that climate change represents an \" urgent, serious, and growing threat \" (1), because the stresses of frequent drought and crop failures \" breed hunger and conflict \" (2). Government-associated think tanks follow closely to this line, with ecological stress and climate change generating a \" range of security problems that will have dire global consequences \" (3), according to a Center for Strategic and International Studies report (3). Such claims are predicated on a national security paradigm: the ability…","author":[{"dropping-particle":"","family":"O'Loughlin","given":"J.","non-dropping-particle":"","parse-names":false,"suffix":""},{"dropping-particle":"","family":"Witmer","given":"F. D. W.","non-dropping-particle":"","parse-names":false,"suffix":""},{"dropping-particle":"","family":"Linke","given":"A. M.","non-dropping-particle":"","parse-names":false,"suffix":""},{"dropping-particle":"","family":"Laing","given":"A.","non-dropping-particle":"","parse-names":false,"suffix":""},{"dropping-particle":"","family":"Gettelman","given":"A.","non-dropping-particle":"","parse-names":false,"suffix":""},{"dropping-particle":"","family":"Dudhia","given":"J.","non-dropping-particle":"","parse-names":false,"suffix":""}],"container-title":"Proceedings of the National Academy of Sciences","id":"ITEM-6","issued":{"date-parts":[["2012"]]},"title":"Climate variability and conflict risk in East Africa, 1990-2009","type":"article-journal"},"uris":["http://www.mendeley.com/documents/?uuid=a6087fa3-b3d8-41ce-8b50-53d049a88c07"]}],"mendeley":{"formattedCitation":"&lt;sup&gt;18–23&lt;/sup&gt;","plainTextFormattedCitation":"18–23","previouslyFormattedCitation":"&lt;sup&gt;7–12&lt;/sup&gt;"},"properties":{"noteIndex":0},"schema":"https://github.com/citation-style-language/schema/raw/master/csl-citation.json"}</w:instrText>
+      </w:r>
       <w:ins w:id="369" w:author="Parks, Robbie M" w:date="2018-11-17T10:08:00Z">
         <w:r>
           <w:rPr>
@@ -11548,7 +11593,56 @@
             <w:sz w:val="24"/>
             <w:szCs w:val="24"/>
           </w:rPr>
-          <w:t>There are studies which indirectly examine relationships of violent behaviour and conflict with climate change,</w:t>
+          <w:fldChar w:fldCharType="separate"/>
+        </w:r>
+      </w:ins>
+      <w:r>
+        <w:rPr>
+          <w:rFonts w:ascii="Times New Roman" w:hAnsi="Times New Roman"/>
+          <w:noProof/>
+          <w:color w:val="000000" w:themeColor="text1"/>
+          <w:sz w:val="24"/>
+          <w:szCs w:val="24"/>
+          <w:vertAlign w:val="superscript"/>
+        </w:rPr>
+        <w:t>18–23</w:t>
+      </w:r>
+      <w:ins w:id="370" w:author="Parks, Robbie M" w:date="2018-11-17T10:08:00Z">
+        <w:r>
+          <w:rPr>
+            <w:rFonts w:ascii="Times New Roman" w:hAnsi="Times New Roman"/>
+            <w:color w:val="000000" w:themeColor="text1"/>
+            <w:sz w:val="24"/>
+            <w:szCs w:val="24"/>
+          </w:rPr>
+          <w:fldChar w:fldCharType="end"/>
+        </w:r>
+        <w:r>
+          <w:rPr>
+            <w:rFonts w:ascii="Times New Roman" w:hAnsi="Times New Roman"/>
+            <w:color w:val="000000" w:themeColor="text1"/>
+            <w:sz w:val="24"/>
+            <w:szCs w:val="24"/>
+          </w:rPr>
+          <w:t xml:space="preserve"> with only a few linking an outcome for a particular </w:t>
+        </w:r>
+        <w:r>
+          <w:rPr>
+            <w:rFonts w:ascii="Times New Roman" w:hAnsi="Times New Roman"/>
+            <w:color w:val="000000" w:themeColor="text1"/>
+            <w:sz w:val="24"/>
+            <w:szCs w:val="24"/>
+          </w:rPr>
+          <w:t>type</w:t>
+        </w:r>
+        <w:r>
+          <w:rPr>
+            <w:rFonts w:ascii="Times New Roman" w:hAnsi="Times New Roman"/>
+            <w:color w:val="000000" w:themeColor="text1"/>
+            <w:sz w:val="24"/>
+            <w:szCs w:val="24"/>
+          </w:rPr>
+          <w:t xml:space="preserve"> of injury with increasing temperature.</w:t>
         </w:r>
         <w:r>
           <w:rPr>
@@ -11567,27 +11661,9 @@
           <w:sz w:val="24"/>
           <w:szCs w:val="24"/>
         </w:rPr>
-        <w:instrText>ADDIN CSL_CITATION {"citationItems":[{"id":"ITEM-1","itemData":{"DOI":"10.1016/j.jeem.2013.11.008","ISBN":"0095-0696","ISSN":"10960449","abstract":"This paper estimates the impact of climate change on the prevalence of criminal activity in the United States. The analysis is based on a 30-year panel of monthly crime and weather data for 2997 US counties. I identify the effect of weather on monthly crime by using a semi-parametric bin estimator and controlling for state-by-month and county-by-year fixed effects. The results show that temperature has a strong positive effect on criminal behavior, with little evidence of lagged impacts. Between 2010 and 2099, climate change will cause an additional 22,000 murders, 180,000 cases of rape, 1.2 million aggravated assaults, 2.3 million simple assaults, 260,000 robberies, 1.3 million burglaries, 2.2 million cases of larceny, and 580,000 cases of vehicle theft in the United States. © 2013 Elsevier Inc.","author":[{"dropping-particle":"","family":"Ranson","given":"Matthew","non-dropping-particle":"","parse-names":false,"suffix":""}],"container-title":"Journal of Environmental Economics and Management","id":"ITEM-1","issued":{"date-parts":[["2014"]]},"title":"Crime, weather, and climate change","type":"article-journal"},"uris":["http://www.mendeley.com/documents/?uuid=ce31f35c-381d-4a9c-bcbf-e15caac05db1"]},{"id":"ITEM-2","itemData":{"DOI":"10.1007/s11524-013-9791-1","ISBN":"1468-2869 (Electronic)\\r1099-3460 (Linking)","ISSN":"10993460","PMID":"23435543","abstract":"The current study examines the link between climate change and neighborhood levels of violence using 20 years of monthly climatic and crime data from St. Louis, MO, USA. St. Louis census tracts are aggregated in neighborhood groups of similar levels of social disadvantage, after which each group is subjected to time series analysis. Findings suggest that neighborhoods with higher levels of social disadvantage are very likely to experience higher levels of violence as a result of anomalously warm temperatures. The 20 % of most disadvantaged neighborhoods in St. Louis, MO, USA are predicted to experience over half of the climate change-related increase in cases of violence. These results provide further evidence that the health impacts of climate change are proportionally higher among populations that are already at high risk and underscore the need to comprehensively address climate change.","author":[{"dropping-particle":"","family":"Mares","given":"Dennis","non-dropping-particle":"","parse-names":false,"suffix":""}],"container-title":"Journal of Urban Health","id":"ITEM-2","issued":{"date-parts":[["2013"]]},"title":"Climate change and levels of violence in socially disadvantaged neighborhood groups","type":"article-journal"},"uris":["http://www.mendeley.com/documents/?uuid=a7ceee29-27c9-4747-8fcc-d1c1ced83b01"]},{"id":"ITEM-3","itemData":{"DOI":"10.1073/pnas.0907998106","ISBN":"0027-8424","ISSN":"0027-8424","PMID":"19934048","abstract":"Armed conflict within nations has had disastrous humanitarian consequences throughout much of the world. Here we undertake the first comprehensive examination of the potential impact of global climate change on armed conflict in sub-Saharan Africa. We find strong historical linkages between civil war and temperature in Africa, with warmer years leading to significant increases in the likelihood of war. When combined with climate model projections of future temperature trends, this historical response to temperature suggests a roughly 54% increase in armed conflict incidence by 2030, or an additional 393,000 battle deaths if future wars are as deadly as recent wars. Our results suggest an urgent need to reform African governments' and foreign aid donors' policies to deal with rising temperatures.","author":[{"dropping-particle":"","family":"Burke","given":"M. B.","non-dropping-particle":"","parse-names":false,"suffix":""},{"dropping-particle":"","family":"Miguel","given":"E.","non-dropping-particle":"","parse-names":false,"suffix":""},{"dropping-particle":"","family":"Satyanath","given":"S.","non-dropping-particle":"","parse-names":false,"suffix":""},{"dropping-particle":"","family":"Dykema","given":"J. A.","non-dropping-particle":"","parse-names":false,"suffix":""},{"dropping-particle":"","family":"Lobell","given":"D. B.","non-dropping-particle":"","parse-names":false,"suffix":""}],"container-title":"Proceedings of the National Academy of Sciences","id":"ITEM-3","issued":{"date-parts":[["2009"]]},"title":"Warming increases the risk of civil war in Africa","type":"article-journal"},"uris":["http://www.mendeley.com/documents/?uuid=c0bcf444-113e-47cc-b8f4-76a2d4f8da94"]},{"id":"ITEM-4","itemData":{"DOI":"10.1126/science.1235367","ISBN":"1095-9203 (Electronic)\r0036-8075 (Linking)","ISSN":"0036-8075","PMID":"24031020","abstract":"A rapidly growing body of research examines whether human conflict can be affected by climatic changes. Drawing from archaeology, criminology, economics, geography, history, political science, and psychology, we assemble and analyze the 60 most rigorous quantitative studies and document, for the first time, a remarkable convergence of results. We find strong causal evidence linking climatic events to human conflict across a range of spatial and temporal scales and across all major regions of the world. The magnitude of climate's influence is substantial: for each 1 standard deviation (1{sigma}) change in climate toward warmer temperatures or more extreme rainfall, median estimates indicate that the frequency of interpersonal violence rises 4% and the frequency of intergroup conflict rises 14%. Because locations throughout the inhabited world are expected to warm 2 to 4{sigma} by 2050, amplified rates of human conflict could represent a large and critical impact of anthropogenic climate change.","author":[{"dropping-particle":"","family":"Hsiang","given":"S. M.","non-dropping-particle":"","parse-names":false,"suffix":""},{"dropping-particle":"","family":"Burke","given":"M.","non-dropping-particle":"","parse-names":false,"suffix":""},{"dropping-particle":"","family":"Miguel","given":"E.","non-dropping-particle":"","parse-names":false,"suffix":""}],"container-title":"Science","id":"ITEM-4","issued":{"date-parts":[["2013"]]},"title":"Quantifying the Influence of Climate on Human Conflict","type":"article-journal"},"uris":["http://www.mendeley.com/documents/?uuid=e7fc1328-0fc0-4ed3-9947-e5082fa1c978"]},{"id":"ITEM-5","itemData":{"DOI":"10.1038/nature10311","ISBN":"1476-4687 (Electronic)\\n0028-0836 (Linking)","ISSN":"00280836","PMID":"21866157","abstract":"It has been proposed that changes in global climate have been responsible for episodes of widespread violence and even the collapse of civilizations. Yet previous studies have not shown that violence can be attributed to the global climate, only that random weather events might be correlated with conflict in some cases. Here we directly associate planetary-scale climate changes with global patterns of civil conflict by examining the dominant interannual mode of the modern climate, the El Niño/Southern Oscillation (ENSO). Historians have argued that ENSO may have driven global patterns of civil conflict in the distant past, a hypothesis that we extend to the modern era and test quantitatively. Using data from 1950 to 2004, we show that the probability of new civil conflicts arising throughout the tropics doubles during El Niño years relative to La Niña years. This result, which indicates that ENSO may have had a role in 21% of all civil conflicts since 1950, is the first demonstration that the stability of modern societies relates strongly to the global climate.","author":[{"dropping-particle":"","family":"Hsiang","given":"Solomon M.","non-dropping-particle":"","parse-names":false,"suffix":""},{"dropping-particle":"","family":"Meng","given":"Kyle C.","non-dropping-particle":"","parse-names":false,"suffix":""},{"dropping-particle":"","family":"Cane","given":"Mark A.","non-dropping-particle":"","parse-names":false,"suffix":""}],"container-title":"Nature","id":"ITEM-5","issued":{"date-parts":[["2011"]]},"title":"Civil conflicts are associated with the global climate","type":"article-journal"},"uris":["http://www.mendeley.com/documents/?uuid=fd659084-9b9d-4883-8cbe-500c76233be4"]},{"id":"ITEM-6","itemData":{"DOI":"10.1073/pnas.1205130109","ISBN":"1091-6490 (Electronic)\\r0027-8424 (Linking)","ISSN":"0027-8424","PMID":"23090992","abstract":"Recent studies concerning the possible relationship between climate trends and the risks of violent conflict have yielded contradictory results, partly because of choices of conflict measures and modeling design. In this study, we examine climate–conflict relationships us-ing a geographically disaggregated approach. We consider the effects of climate change to be both local and national in character, and we use a conflict database that contains 16,359 individual geo-located violent events for East Africa from 1990 to 2009. Unlike previous studies that relied exclusively on political and economic controls, we analyze the many geographical factors that have been shown to be important in understanding the distribution and causes of violence while also considering yearly and country fixed effects. For our main climate indicators at gridded 1° resolution (</w:instrText>
-      </w:r>
-      <w:r>
-        <w:rPr>
-          <w:rFonts w:ascii="MS Mincho" w:eastAsia="MS Mincho" w:hAnsi="MS Mincho" w:cs="MS Mincho"/>
-          <w:color w:val="000000" w:themeColor="text1"/>
-          <w:sz w:val="24"/>
-          <w:szCs w:val="24"/>
-        </w:rPr>
-        <w:instrText>∼</w:instrText>
-      </w:r>
-      <w:r>
-        <w:rPr>
-          <w:rFonts w:ascii="Times New Roman" w:hAnsi="Times New Roman"/>
-          <w:color w:val="000000" w:themeColor="text1"/>
-          <w:sz w:val="24"/>
-          <w:szCs w:val="24"/>
-        </w:rPr>
-        <w:instrText>100 km), wetter deviations from the precipitation norms decrease the risk of violence, whereas drier and normal periods show no effects. The relationship between temperature and conflict shows that much warmer than normal temperatures raise the risk of violence, whereas average and cooler temperatures have no effect. These precipita-tion and temperature effects are statistically significant but have modest influence in terms of predictive power in a model with political, economic, and physical geographic predictors. Large var-iations in the climate–conflict relationships are evident between the nine countries of the study region and across time periods. social instability | standard precipitation index | generalized additive modeling | negative binomial modeling | disaggregated spatial analysis T he debates in both the academic and policy realms sur-rounding a possible association between climate change and violent conflict continue without much resolution. The tone of the consensus emerging from politicians and the policy-making community is decidedly gloomy. US President Barack Obama recently declared that climate change represents an \" urgent, serious, and growing threat \" (1), because the stresses of frequent drought and crop failures \" breed hunger and conflict \" (2). Government-associated think tanks follow closely to this line, with ecological stress and climate change generating a \" range of security problems that will have dire global consequences \" (3), according to a Center for Strategic and International Studies report (3). Such claims are predicated on a national security paradigm: the ability…","author":[{"dropping-particle":"","family":"O'Loughlin","given":"J.","non-dropping-particle":"","parse-names":false,"suffix":""},{"dropping-particle":"","family":"Witmer","given":"F. D. W.","non-dropping-particle":"","parse-names":false,"suffix":""},{"dropping-particle":"","family":"Linke","given":"A. M.","non-dropping-particle":"","parse-names":false,"suffix":""},{"dropping-particle":"","family":"Laing","given":"A.","non-dropping-particle":"","parse-names":false,"suffix":""},{"dropping-particle":"","family":"Gettelman","given":"A.","non-dropping-particle":"","parse-names":false,"suffix":""},{"dropping-particle":"","family":"Dudhia","given":"J.","non-dropping-particle":"","parse-names":false,"suffix":""}],"container-title":"Proceedings of the National Academy of Sciences","id":"ITEM-6","issued":{"date-parts":[["2012"]]},"title":"Climate variability and conflict risk in East Africa, 1990-2009","type":"article-journal"},"uris":["http://www.mendeley.com/documents/?uuid=a6087fa3-b3d8-41ce-8b50-53d049a88c07"]}],"mendeley":{"formattedCitation":"&lt;sup&gt;18–23&lt;/sup&gt;","plainTextFormattedCitation":"18–23","previouslyFormattedCitation":"&lt;sup&gt;7–12&lt;/sup&gt;"},"properties":{"noteIndex":0},"schema":"https://github.com/citation-style-language/schema/raw/master/csl-citation.json"}</w:instrText>
-      </w:r>
-      <w:ins w:id="370" w:author="Parks, Robbie M" w:date="2018-11-17T10:08:00Z">
+        <w:instrText>ADDIN CSL_CITATION {"citationItems":[{"id":"ITEM-1","itemData":{"DOI":"10.1192/bjp.bp.106.031948","ISBN":"0007-1250","ISSN":"00071250","PMID":"17666493","abstract":"BACKGROUND: Seasonal fluctuation in suicide has been observed in many populations. High temperature may contribute to this, but the effect of short-term fluctuations in temperature on suicide rates has not been studied. AIMS: To assess the relationship between daily temperature and daily suicide counts in England and Wales between 1 January 1993 and 31 December 2003 and to establish whether heatwaves are associated with increased mortality from suicide. METHOD: Time-series regression analysis was used to explore and quantify the relationship between daily suicide counts and daily temperature. The impact of two heatwaves on suicide was estimated. RESULTS: No spring or summer peak in suicide was found. Above 18 degrees C, each 1 degrees C increase in mean temperature was associated with a 3.8 and 5.0% rise in suicide and violent suicide respectively. Suicide increased by 46.9% during the 1995 heatwave, whereas no change was seen during the 2003 heat wave. CONCLUSIONS: There is increased risk of suicide during hot weather.","author":[{"dropping-particle":"","family":"Page","given":"Lisa A.","non-dropping-particle":"","parse-names":false,"suffix":""},{"dropping-particle":"","family":"Hajat","given":"Shakoor","non-dropping-particle":"","parse-names":false,"suffix":""},{"dropping-particle":"","family":"Kovats","given":"R. Sari","non-dropping-particle":"","parse-names":false,"suffix":""}],"container-title":"British Journal of Psychiatry","id":"ITEM-1","issued":{"date-parts":[["2007"]]},"title":"Relationship between daily suicide counts and temperature in England and Wales","type":"article-journal"},"uris":["http://www.mendeley.com/documents/?uuid=3b65e3da-20ac-4b12-b382-37ea3b583d94"]},{"id":"ITEM-2","itemData":{"DOI":"10.1038/s41558-018-0222-x","ISSN":"17586798","abstract":"Linkages between climate and mental health are often theorized but remain poorly quantified. In particular, it is unknown whether the rate of suicide, a leading cause of death globally, is systematically affected by climatic conditions. Using comprehensive data from multiple decades for both the United States and Mexico, we find that suicide rates rise 0.7% in US counties and 2.1% in Mexican municipalities for a 1 °C increase in monthly average temperature. This effect is similar in hotter versus cooler regions and has not diminished over time, indicating limited historical adaptation. Analysis of depressive language in &gt;600 million social media updates further suggests that mental well-being deteriorates during warmer periods. We project that unmitigated climate change (RCP8.5) could result in a combined 9–40 thousand additional suicides (95% confidence interval) across the United States and Mexico by 2050, representing a change in suicide rates comparable to the estimated impact of economic recessions, suicide prevention programmes or gun restriction laws.","author":[{"dropping-particle":"","family":"Burke","given":"Marshall","non-dropping-particle":"","parse-names":false,"suffix":""},{"dropping-particle":"","family":"González","given":"Felipe","non-dropping-particle":"","parse-names":false,"suffix":""},{"dropping-particle":"","family":"Baylis","given":"Patrick","non-dropping-particle":"","parse-names":false,"suffix":""},{"dropping-particle":"","family":"Heft-Neal","given":"Sam","non-dropping-particle":"","parse-names":false,"suffix":""},{"dropping-particle":"","family":"Baysan","given":"Ceren","non-dropping-particle":"","parse-names":false,"suffix":""},{"dropping-particle":"","family":"Basu","given":"Sanjay","non-dropping-particle":"","parse-names":false,"suffix":""},{"dropping-particle":"","family":"Hsiang","given":"Solomon","non-dropping-particle":"","parse-names":false,"suffix":""}],"container-title":"Nature Climate Change","id":"ITEM-2","issued":{"date-parts":[["2018"]]},"title":"Higher temperatures increase suicide rates in the United States and Mexico","type":"article-journal"},"uris":["http://www.mendeley.com/documents/?uuid=6dbd0985-7ffc-4604-9986-7c871ffae9a7"]},{"id":"ITEM-3","itemData":{"DOI":"10.1007/s00484-016-1270-4","ISSN":"00207128","PMID":"27858164","abstract":"© 2016, The Author(s). The relationship between temperature and mortality is well established but has seldom been investigated in terms of external causes. In some Eastern European countries, external cause mortality is substantial. Deaths owing to external causes are the third largest cause of mortality in Estonia, after cardiovascular disease and cancer. Death rates owing to external causes may reflect behavioural changes among a population. The aim for the current study was to investigate if there is any association between temperature and external cause mortality, in Estonia. We collected daily information on deaths from external causes (ICD-10 diagnosis codes V00–Y99) and maximum temperatures over the period 1997–2013. The relationship between daily maximum temperature and mortality was investigated using Poisson regression, combined with a distributed lag non-linear model considering lag times of up to 10 days. We found significantly higher mortality owing to external causes on hot (the same and previous day) and cold days (with a lag of 1–3 days). The cumulative relative risks for heat (an increase in temperature from the 75th to 99th percentile) were 1.24 (95% confidence interval, 1.14–1.34) and for cold (a decrease from the 25th to 1st percentile) 1.19 (1.03–1.38). Deaths due to external causes might reflect changes in behaviour among a population during periods of extreme hot and cold temperatures and should therefore be investigated further, because such deaths have a severe impact on public health, especially in Eastern Europe where external mortality rates are high.","author":[{"dropping-particle":"","family":"Orru","given":"Hans","non-dropping-particle":"","parse-names":false,"suffix":""},{"dropping-particle":"","family":"Åström","given":"Daniel Oudin","non-dropping-particle":"","parse-names":false,"suffix":""}],"container-title":"International Journal of Biometeorology","id":"ITEM-3","issued":{"date-parts":[["2017"]]},"title":"Increases in external cause mortality due to high and low temperatures: evidence from northeastern Europe","type":"article-journal"},"uris":["http://www.mendeley.com/documents/?uuid=66c9f845-c818-4c8c-9d9c-20b3ea085139"]},{"id":"ITEM-4","itemData":{"DOI":"10.1136/bmjopen-2015-010399","ISSN":"20446055","PMID":"26868947","abstract":"OBJECTIVES Given the likelihood of increased hot weather due to climate change, it is crucial to have prevention measures in place to reduce the health burden of high temperatures and heat waves. The aim of this review is to summarise and evaluate the evidence on the effects of summertime weather on unintentional injuries in high-income countries. DESIGN 3 databases (Global Public Health, EMBASE and MEDLINE) were searched by using related keywords and their truncations in the title and abstract, and reference lists of key studies were scanned. Studies reporting heatstroke and intentional injuries were excluded. RESULTS 13 studies met our inclusion criteria. 11 out of 13 studies showed that the risk of unintentional injuries increases with increasing ambient temperatures. On days with moderate temperatures, the increased risk varied between 0.4% and 5.3% for each 1°C increase in ambient temperature. On extreme temperature days, the risk of injuries decreased. 2 out of 3 studies on occupational accidents found an increase in work-related accidents during high temperatures. For trauma hospital admissions, 6 studies reported an increase during hot weather, whereas 1 study found no association. The evidence for impacts on injuries by subgroups such as children, the elderly and drug users was limited and inconsistent. CONCLUSIONS The present review describes a broader range of types of unintentional fatal and non-fatal injuries (occupational, trauma hospital admissions, traffic, fire entrapments, poisoning and drug overdose) than has previously been reported. Our review confirms that hot weather can increase the risk of unintentional injuries and accidents in high-income countries. The results are useful for injury prevention strategies.","author":[{"dropping-particle":"","family":"Kampe","given":"Eveline Otte Im","non-dropping-particle":"","parse-names":false,"suffix":""},{"dropping-particle":"","family":"Kovats","given":"Sari","non-dropping-particle":"","parse-names":false,"suffix":""},{"dropping-particle":"","family":"Hajat","given":"Shakoor","non-dropping-particle":"","parse-names":false,"suffix":""}],"container-title":"BMJ Open","id":"ITEM-4","issued":{"date-parts":[["2016"]]},"title":"Impact of high ambient temperature on unintentional injuries in high-income countries: A narrative systematic literature review","type":"article-journal"},"uris":["http://www.mendeley.com/documents/?uuid=6cb447b2-f825-4389-8b64-94718c69c1b2"]}],"mendeley":{"formattedCitation":"&lt;sup&gt;24–27&lt;/sup&gt;","plainTextFormattedCitation":"24–27","previouslyFormattedCitation":"&lt;sup&gt;13–16&lt;/sup&gt;"},"properties":{"noteIndex":0},"schema":"https://github.com/citation-style-language/schema/raw/master/csl-citation.json"}</w:instrText>
+      </w:r>
+      <w:ins w:id="371" w:author="Parks, Robbie M" w:date="2018-11-17T10:08:00Z">
         <w:r>
           <w:rPr>
             <w:rFonts w:ascii="Times New Roman" w:hAnsi="Times New Roman"/>
@@ -11607,9 +11683,9 @@
           <w:szCs w:val="24"/>
           <w:vertAlign w:val="superscript"/>
         </w:rPr>
-        <w:t>18–23</w:t>
-      </w:r>
-      <w:ins w:id="371" w:author="Parks, Robbie M" w:date="2018-11-17T10:08:00Z">
+        <w:t>24–27</w:t>
+      </w:r>
+      <w:ins w:id="372" w:author="Parks, Robbie M" w:date="2018-11-17T10:08:00Z">
         <w:r>
           <w:rPr>
             <w:rFonts w:ascii="Times New Roman" w:hAnsi="Times New Roman"/>
@@ -11619,91 +11695,13 @@
           </w:rPr>
           <w:fldChar w:fldCharType="end"/>
         </w:r>
-        <w:r>
-          <w:rPr>
-            <w:rFonts w:ascii="Times New Roman" w:hAnsi="Times New Roman"/>
-            <w:color w:val="000000" w:themeColor="text1"/>
-            <w:sz w:val="24"/>
-            <w:szCs w:val="24"/>
-          </w:rPr>
-          <w:t xml:space="preserve"> with only a few linking an outcome for a particular </w:t>
-        </w:r>
-        <w:r>
-          <w:rPr>
-            <w:rFonts w:ascii="Times New Roman" w:hAnsi="Times New Roman"/>
-            <w:color w:val="000000" w:themeColor="text1"/>
-            <w:sz w:val="24"/>
-            <w:szCs w:val="24"/>
-          </w:rPr>
-          <w:t>type</w:t>
-        </w:r>
-        <w:r>
-          <w:rPr>
-            <w:rFonts w:ascii="Times New Roman" w:hAnsi="Times New Roman"/>
-            <w:color w:val="000000" w:themeColor="text1"/>
-            <w:sz w:val="24"/>
-            <w:szCs w:val="24"/>
-          </w:rPr>
-          <w:t xml:space="preserve"> of injury with increasing temperature.</w:t>
-        </w:r>
-        <w:r>
-          <w:rPr>
-            <w:rFonts w:ascii="Times New Roman" w:hAnsi="Times New Roman"/>
-            <w:color w:val="000000" w:themeColor="text1"/>
-            <w:sz w:val="24"/>
-            <w:szCs w:val="24"/>
-          </w:rPr>
-          <w:fldChar w:fldCharType="begin" w:fldLock="1"/>
-        </w:r>
-      </w:ins>
-      <w:r>
-        <w:rPr>
-          <w:rFonts w:ascii="Times New Roman" w:hAnsi="Times New Roman"/>
-          <w:color w:val="000000" w:themeColor="text1"/>
-          <w:sz w:val="24"/>
-          <w:szCs w:val="24"/>
-        </w:rPr>
-        <w:instrText>ADDIN CSL_CITATION {"citationItems":[{"id":"ITEM-1","itemData":{"DOI":"10.1192/bjp.bp.106.031948","ISBN":"0007-1250","ISSN":"00071250","PMID":"17666493","abstract":"BACKGROUND: Seasonal fluctuation in suicide has been observed in many populations. High temperature may contribute to this, but the effect of short-term fluctuations in temperature on suicide rates has not been studied. AIMS: To assess the relationship between daily temperature and daily suicide counts in England and Wales between 1 January 1993 and 31 December 2003 and to establish whether heatwaves are associated with increased mortality from suicide. METHOD: Time-series regression analysis was used to explore and quantify the relationship between daily suicide counts and daily temperature. The impact of two heatwaves on suicide was estimated. RESULTS: No spring or summer peak in suicide was found. Above 18 degrees C, each 1 degrees C increase in mean temperature was associated with a 3.8 and 5.0% rise in suicide and violent suicide respectively. Suicide increased by 46.9% during the 1995 heatwave, whereas no change was seen during the 2003 heat wave. CONCLUSIONS: There is increased risk of suicide during hot weather.","author":[{"dropping-particle":"","family":"Page","given":"Lisa A.","non-dropping-particle":"","parse-names":false,"suffix":""},{"dropping-particle":"","family":"Hajat","given":"Shakoor","non-dropping-particle":"","parse-names":false,"suffix":""},{"dropping-particle":"","family":"Kovats","given":"R. Sari","non-dropping-particle":"","parse-names":false,"suffix":""}],"container-title":"British Journal of Psychiatry","id":"ITEM-1","issued":{"date-parts":[["2007"]]},"title":"Relationship between daily suicide counts and temperature in England and Wales","type":"article-journal"},"uris":["http://www.mendeley.com/documents/?uuid=3b65e3da-20ac-4b12-b382-37ea3b583d94"]},{"id":"ITEM-2","itemData":{"DOI":"10.1038/s41558-018-0222-x","ISSN":"17586798","abstract":"Linkages between climate and mental health are often theorized but remain poorly quantified. In particular, it is unknown whether the rate of suicide, a leading cause of death globally, is systematically affected by climatic conditions. Using comprehensive data from multiple decades for both the United States and Mexico, we find that suicide rates rise 0.7% in US counties and 2.1% in Mexican municipalities for a 1 °C increase in monthly average temperature. This effect is similar in hotter versus cooler regions and has not diminished over time, indicating limited historical adaptation. Analysis of depressive language in &gt;600 million social media updates further suggests that mental well-being deteriorates during warmer periods. We project that unmitigated climate change (RCP8.5) could result in a combined 9–40 thousand additional suicides (95% confidence interval) across the United States and Mexico by 2050, representing a change in suicide rates comparable to the estimated impact of economic recessions, suicide prevention programmes or gun restriction laws.","author":[{"dropping-particle":"","family":"Burke","given":"Marshall","non-dropping-particle":"","parse-names":false,"suffix":""},{"dropping-particle":"","family":"González","given":"Felipe","non-dropping-particle":"","parse-names":false,"suffix":""},{"dropping-particle":"","family":"Baylis","given":"Patrick","non-dropping-particle":"","parse-names":false,"suffix":""},{"dropping-particle":"","family":"Heft-Neal","given":"Sam","non-dropping-particle":"","parse-names":false,"suffix":""},{"dropping-particle":"","family":"Baysan","given":"Ceren","non-dropping-particle":"","parse-names":false,"suffix":""},{"dropping-particle":"","family":"Basu","given":"Sanjay","non-dropping-particle":"","parse-names":false,"suffix":""},{"dropping-particle":"","family":"Hsiang","given":"Solomon","non-dropping-particle":"","parse-names":false,"suffix":""}],"container-title":"Nature Climate Change","id":"ITEM-2","issued":{"date-parts":[["2018"]]},"title":"Higher temperatures increase suicide rates in the United States and Mexico","type":"article-journal"},"uris":["http://www.mendeley.com/documents/?uuid=6dbd0985-7ffc-4604-9986-7c871ffae9a7"]},{"id":"ITEM-3","itemData":{"DOI":"10.1007/s00484-016-1270-4","ISSN":"00207128","PMID":"27858164","abstract":"© 2016, The Author(s). The relationship between temperature and mortality is well established but has seldom been investigated in terms of external causes. In some Eastern European countries, external cause mortality is substantial. Deaths owing to external causes are the third largest cause of mortality in Estonia, after cardiovascular disease and cancer. Death rates owing to external causes may reflect behavioural changes among a population. The aim for the current study was to investigate if there is any association between temperature and external cause mortality, in Estonia. We collected daily information on deaths from external causes (ICD-10 diagnosis codes V00–Y99) and maximum temperatures over the period 1997–2013. The relationship between daily maximum temperature and mortality was investigated using Poisson regression, combined with a distributed lag non-linear model considering lag times of up to 10 days. We found significantly higher mortality owing to external causes on hot (the same and previous day) and cold days (with a lag of 1–3 days). The cumulative relative risks for heat (an increase in temperature from the 75th to 99th percentile) were 1.24 (95% confidence interval, 1.14–1.34) and for cold (a decrease from the 25th to 1st percentile) 1.19 (1.03–1.38). Deaths due to external causes might reflect changes in behaviour among a population during periods of extreme hot and cold temperatures and should therefore be investigated further, because such deaths have a severe impact on public health, especially in Eastern Europe where external mortality rates are high.","author":[{"dropping-particle":"","family":"Orru","given":"Hans","non-dropping-particle":"","parse-names":false,"suffix":""},{"dropping-particle":"","family":"Åström","given":"Daniel Oudin","non-dropping-particle":"","parse-names":false,"suffix":""}],"container-title":"International Journal of Biometeorology","id":"ITEM-3","issued":{"date-parts":[["2017"]]},"title":"Increases in external cause mortality due to high and low temperatures: evidence from northeastern Europe","type":"article-journal"},"uris":["http://www.mendeley.com/documents/?uuid=66c9f845-c818-4c8c-9d9c-20b3ea085139"]},{"id":"ITEM-4","itemData":{"DOI":"10.1136/bmjopen-2015-010399","ISSN":"20446055","PMID":"26868947","abstract":"OBJECTIVES Given the likelihood of increased hot weather due to climate change, it is crucial to have prevention measures in place to reduce the health burden of high temperatures and heat waves. The aim of this review is to summarise and evaluate the evidence on the effects of summertime weather on unintentional injuries in high-income countries. DESIGN 3 databases (Global Public Health, EMBASE and MEDLINE) were searched by using related keywords and their truncations in the title and abstract, and reference lists of key studies were scanned. Studies reporting heatstroke and intentional injuries were excluded. RESULTS 13 studies met our inclusion criteria. 11 out of 13 studies showed that the risk of unintentional injuries increases with increasing ambient temperatures. On days with moderate temperatures, the increased risk varied between 0.4% and 5.3% for each 1°C increase in ambient temperature. On extreme temperature days, the risk of injuries decreased. 2 out of 3 studies on occupational accidents found an increase in work-related accidents during high temperatures. For trauma hospital admissions, 6 studies reported an increase during hot weather, whereas 1 study found no association. The evidence for impacts on injuries by subgroups such as children, the elderly and drug users was limited and inconsistent. CONCLUSIONS The present review describes a broader range of types of unintentional fatal and non-fatal injuries (occupational, trauma hospital admissions, traffic, fire entrapments, poisoning and drug overdose) than has previously been reported. Our review confirms that hot weather can increase the risk of unintentional injuries and accidents in high-income countries. The results are useful for injury prevention strategies.","author":[{"dropping-particle":"","family":"Kampe","given":"Eveline Otte Im","non-dropping-particle":"","parse-names":false,"suffix":""},{"dropping-particle":"","family":"Kovats","given":"Sari","non-dropping-particle":"","parse-names":false,"suffix":""},{"dropping-particle":"","family":"Hajat","given":"Shakoor","non-dropping-particle":"","parse-names":false,"suffix":""}],"container-title":"BMJ Open","id":"ITEM-4","issued":{"date-parts":[["2016"]]},"title":"Impact of high ambient temperature on unintentional injuries in high-income countries: A narrative systematic literature review","type":"article-journal"},"uris":["http://www.mendeley.com/documents/?uuid=6cb447b2-f825-4389-8b64-94718c69c1b2"]}],"mendeley":{"formattedCitation":"&lt;sup&gt;24–27&lt;/sup&gt;","plainTextFormattedCitation":"24–27","previouslyFormattedCitation":"&lt;sup&gt;13–16&lt;/sup&gt;"},"properties":{"noteIndex":0},"schema":"https://github.com/citation-style-language/schema/raw/master/csl-citation.json"}</w:instrText>
-      </w:r>
-      <w:ins w:id="372" w:author="Parks, Robbie M" w:date="2018-11-17T10:08:00Z">
-        <w:r>
-          <w:rPr>
-            <w:rFonts w:ascii="Times New Roman" w:hAnsi="Times New Roman"/>
-            <w:color w:val="000000" w:themeColor="text1"/>
-            <w:sz w:val="24"/>
-            <w:szCs w:val="24"/>
-          </w:rPr>
-          <w:fldChar w:fldCharType="separate"/>
-        </w:r>
-      </w:ins>
-      <w:r>
-        <w:rPr>
-          <w:rFonts w:ascii="Times New Roman" w:hAnsi="Times New Roman"/>
-          <w:noProof/>
-          <w:color w:val="000000" w:themeColor="text1"/>
-          <w:sz w:val="24"/>
-          <w:szCs w:val="24"/>
-          <w:vertAlign w:val="superscript"/>
-        </w:rPr>
-        <w:t>24–27</w:t>
-      </w:r>
-      <w:ins w:id="373" w:author="Parks, Robbie M" w:date="2018-11-17T10:08:00Z">
-        <w:r>
-          <w:rPr>
-            <w:rFonts w:ascii="Times New Roman" w:hAnsi="Times New Roman"/>
-            <w:color w:val="000000" w:themeColor="text1"/>
-            <w:sz w:val="24"/>
-            <w:szCs w:val="24"/>
-          </w:rPr>
-          <w:fldChar w:fldCharType="end"/>
-        </w:r>
-        <w:commentRangeEnd w:id="368"/>
+        <w:commentRangeEnd w:id="367"/>
         <w:r>
           <w:rPr>
             <w:rStyle w:val="CommentReference"/>
             <w:rFonts w:asciiTheme="minorHAnsi" w:eastAsiaTheme="minorHAnsi" w:hAnsiTheme="minorHAnsi" w:cstheme="minorBidi"/>
           </w:rPr>
-          <w:commentReference w:id="368"/>
+          <w:commentReference w:id="367"/>
         </w:r>
       </w:ins>
     </w:p>
@@ -11729,8 +11727,8 @@
           <w:szCs w:val="24"/>
         </w:rPr>
       </w:pPr>
+      <w:commentRangeStart w:id="373"/>
       <w:commentRangeStart w:id="374"/>
-      <w:commentRangeStart w:id="375"/>
       <w:r>
         <w:rPr>
           <w:rFonts w:ascii="Times New Roman" w:hAnsi="Times New Roman"/>
@@ -11740,21 +11738,21 @@
         </w:rPr>
         <w:t>Transport</w:t>
       </w:r>
-      <w:commentRangeEnd w:id="374"/>
+      <w:commentRangeEnd w:id="373"/>
       <w:r>
         <w:rPr>
           <w:rStyle w:val="CommentReference"/>
           <w:rFonts w:asciiTheme="minorHAnsi" w:eastAsiaTheme="minorHAnsi" w:hAnsiTheme="minorHAnsi" w:cstheme="minorBidi"/>
         </w:rPr>
-        <w:commentReference w:id="374"/>
-      </w:r>
-      <w:commentRangeEnd w:id="375"/>
+        <w:commentReference w:id="373"/>
+      </w:r>
+      <w:commentRangeEnd w:id="374"/>
       <w:r>
         <w:rPr>
           <w:rStyle w:val="CommentReference"/>
           <w:rFonts w:asciiTheme="minorHAnsi" w:eastAsiaTheme="minorHAnsi" w:hAnsiTheme="minorHAnsi" w:cstheme="minorBidi"/>
         </w:rPr>
-        <w:commentReference w:id="375"/>
+        <w:commentReference w:id="374"/>
       </w:r>
     </w:p>
     <w:p>
@@ -11772,7 +11770,7 @@
           <w:szCs w:val="24"/>
         </w:rPr>
       </w:pPr>
-      <w:commentRangeStart w:id="376"/>
+      <w:commentRangeStart w:id="375"/>
       <w:r>
         <w:rPr>
           <w:rFonts w:ascii="Times New Roman" w:hAnsi="Times New Roman"/>
@@ -12319,13 +12317,13 @@
         </w:rPr>
         <w:t>)</w:t>
       </w:r>
-      <w:commentRangeEnd w:id="376"/>
+      <w:commentRangeEnd w:id="375"/>
       <w:r>
         <w:rPr>
           <w:rStyle w:val="CommentReference"/>
           <w:rFonts w:asciiTheme="minorHAnsi" w:eastAsiaTheme="minorHAnsi" w:hAnsiTheme="minorHAnsi" w:cstheme="minorBidi"/>
         </w:rPr>
-        <w:commentReference w:id="376"/>
+        <w:commentReference w:id="375"/>
       </w:r>
     </w:p>
     <w:p>
@@ -15751,8 +15749,8 @@
         <w:spacing w:after="0" w:line="480" w:lineRule="auto"/>
         <w:jc w:val="both"/>
         <w:rPr>
-          <w:ins w:id="377" w:author="Ezzati, Majid" w:date="2018-11-06T07:11:00Z"/>
-          <w:del w:id="378" w:author="Parks, Robbie M" w:date="2018-11-13T15:32:00Z"/>
+          <w:ins w:id="376" w:author="Ezzati, Majid" w:date="2018-11-06T07:11:00Z"/>
+          <w:del w:id="377" w:author="Parks, Robbie M" w:date="2018-11-13T15:32:00Z"/>
           <w:rFonts w:ascii="Times New Roman" w:hAnsi="Times New Roman"/>
           <w:color w:val="000000" w:themeColor="text1"/>
           <w:sz w:val="24"/>
@@ -15789,7 +15787,7 @@
         </w:rPr>
         <w:t xml:space="preserve">Graphic </w:t>
       </w:r>
-      <w:ins w:id="379" w:author="Ezzati, Majid" w:date="2018-11-06T07:09:00Z">
+      <w:ins w:id="378" w:author="Ezzati, Majid" w:date="2018-11-06T07:09:00Z">
         <w:r>
           <w:rPr>
             <w:rFonts w:ascii="Times New Roman" w:hAnsi="Times New Roman"/>
@@ -15819,7 +15817,7 @@
         </w:rPr>
         <w:t xml:space="preserve"> </w:t>
       </w:r>
-      <w:del w:id="380" w:author="Ezzati, Majid" w:date="2018-11-06T07:09:00Z">
+      <w:del w:id="379" w:author="Ezzati, Majid" w:date="2018-11-06T07:09:00Z">
         <w:r>
           <w:rPr>
             <w:rFonts w:ascii="Times New Roman" w:hAnsi="Times New Roman"/>
@@ -15848,7 +15846,7 @@
           <w:delText xml:space="preserve">into </w:delText>
         </w:r>
       </w:del>
-      <w:del w:id="381" w:author="Ezzati, Majid" w:date="2018-11-06T07:10:00Z">
+      <w:del w:id="380" w:author="Ezzati, Majid" w:date="2018-11-06T07:10:00Z">
         <w:r>
           <w:rPr>
             <w:rFonts w:ascii="Times New Roman" w:hAnsi="Times New Roman"/>
@@ -15868,7 +15866,7 @@
         </w:rPr>
         <w:t xml:space="preserve"> </w:t>
       </w:r>
-      <w:ins w:id="382" w:author="Ezzati, Majid" w:date="2018-11-06T07:09:00Z">
+      <w:ins w:id="381" w:author="Ezzati, Majid" w:date="2018-11-06T07:09:00Z">
         <w:r>
           <w:rPr>
             <w:rFonts w:ascii="Times New Roman" w:hAnsi="Times New Roman"/>
@@ -15888,7 +15886,7 @@
         </w:rPr>
         <w:t>anom</w:t>
       </w:r>
-      <w:commentRangeStart w:id="383"/>
+      <w:commentRangeStart w:id="382"/>
       <w:r>
         <w:rPr>
           <w:rFonts w:ascii="Times New Roman" w:hAnsi="Times New Roman"/>
@@ -15898,7 +15896,7 @@
         </w:rPr>
         <w:t>alies</w:t>
       </w:r>
-      <w:ins w:id="384" w:author="Ezzati, Majid" w:date="2018-11-06T07:09:00Z">
+      <w:ins w:id="383" w:author="Ezzati, Majid" w:date="2018-11-06T07:09:00Z">
         <w:r>
           <w:rPr>
             <w:rFonts w:ascii="Times New Roman" w:hAnsi="Times New Roman"/>
@@ -15909,7 +15907,7 @@
           <w:t xml:space="preserve">. The graph shows how </w:t>
         </w:r>
       </w:ins>
-      <w:ins w:id="385" w:author="Ezzati, Majid" w:date="2018-11-06T07:10:00Z">
+      <w:ins w:id="384" w:author="Ezzati, Majid" w:date="2018-11-06T07:10:00Z">
         <w:r>
           <w:rPr>
             <w:rFonts w:ascii="Times New Roman" w:hAnsi="Times New Roman"/>
@@ -15920,7 +15918,7 @@
           <w:t>monthly temperatures</w:t>
         </w:r>
       </w:ins>
-      <w:ins w:id="386" w:author="Ezzati, Majid" w:date="2018-11-06T07:09:00Z">
+      <w:ins w:id="385" w:author="Ezzati, Majid" w:date="2018-11-06T07:09:00Z">
         <w:r>
           <w:rPr>
             <w:rFonts w:ascii="Times New Roman" w:hAnsi="Times New Roman"/>
@@ -15931,7 +15929,7 @@
           <w:t xml:space="preserve"> </w:t>
         </w:r>
       </w:ins>
-      <w:ins w:id="387" w:author="Ezzati, Majid" w:date="2018-11-06T07:10:00Z">
+      <w:ins w:id="386" w:author="Ezzati, Majid" w:date="2018-11-06T07:10:00Z">
         <w:r>
           <w:rPr>
             <w:rFonts w:ascii="Times New Roman" w:hAnsi="Times New Roman"/>
@@ -15941,7 +15939,7 @@
           </w:rPr>
           <w:t>in two examples states (</w:t>
         </w:r>
-        <w:del w:id="388" w:author="Parks, Robbie M" w:date="2018-11-13T15:30:00Z">
+        <w:del w:id="387" w:author="Parks, Robbie M" w:date="2018-11-13T15:30:00Z">
           <w:r>
             <w:rPr>
               <w:rFonts w:ascii="Times New Roman" w:hAnsi="Times New Roman"/>
@@ -15953,7 +15951,7 @@
           </w:r>
         </w:del>
       </w:ins>
-      <w:ins w:id="389" w:author="Parks, Robbie M" w:date="2018-11-13T15:30:00Z">
+      <w:ins w:id="388" w:author="Parks, Robbie M" w:date="2018-11-13T15:30:00Z">
         <w:r>
           <w:rPr>
             <w:rFonts w:ascii="Times New Roman" w:hAnsi="Times New Roman"/>
@@ -15964,7 +15962,7 @@
           <w:t>Florida</w:t>
         </w:r>
       </w:ins>
-      <w:ins w:id="390" w:author="Ezzati, Majid" w:date="2018-11-06T07:10:00Z">
+      <w:ins w:id="389" w:author="Ezzati, Majid" w:date="2018-11-06T07:10:00Z">
         <w:r>
           <w:rPr>
             <w:rFonts w:ascii="Times New Roman" w:hAnsi="Times New Roman"/>
@@ -15974,7 +15972,7 @@
           </w:rPr>
           <w:t xml:space="preserve"> and </w:t>
         </w:r>
-        <w:del w:id="391" w:author="Parks, Robbie M" w:date="2018-11-13T15:30:00Z">
+        <w:del w:id="390" w:author="Parks, Robbie M" w:date="2018-11-13T15:30:00Z">
           <w:r>
             <w:rPr>
               <w:rFonts w:ascii="Times New Roman" w:hAnsi="Times New Roman"/>
@@ -15986,7 +15984,7 @@
           </w:r>
         </w:del>
       </w:ins>
-      <w:ins w:id="392" w:author="Parks, Robbie M" w:date="2018-11-13T15:30:00Z">
+      <w:ins w:id="391" w:author="Parks, Robbie M" w:date="2018-11-13T15:30:00Z">
         <w:r>
           <w:rPr>
             <w:rFonts w:ascii="Times New Roman" w:hAnsi="Times New Roman"/>
@@ -15997,7 +15995,7 @@
           <w:t>Washington</w:t>
         </w:r>
       </w:ins>
-      <w:ins w:id="393" w:author="Ezzati, Majid" w:date="2018-11-06T07:10:00Z">
+      <w:ins w:id="392" w:author="Ezzati, Majid" w:date="2018-11-06T07:10:00Z">
         <w:r>
           <w:rPr>
             <w:rFonts w:ascii="Times New Roman" w:hAnsi="Times New Roman"/>
@@ -16008,7 +16006,7 @@
           <w:t>)</w:t>
         </w:r>
       </w:ins>
-      <w:ins w:id="394" w:author="Parks, Robbie M" w:date="2018-11-13T15:32:00Z">
+      <w:ins w:id="393" w:author="Parks, Robbie M" w:date="2018-11-13T15:32:00Z">
         <w:r>
           <w:rPr>
             <w:rFonts w:ascii="Times New Roman" w:hAnsi="Times New Roman"/>
@@ -16028,7 +16026,7 @@
           <w:t>(left panel)</w:t>
         </w:r>
       </w:ins>
-      <w:ins w:id="395" w:author="Ezzati, Majid" w:date="2018-11-06T07:10:00Z">
+      <w:ins w:id="394" w:author="Ezzati, Majid" w:date="2018-11-06T07:10:00Z">
         <w:r>
           <w:rPr>
             <w:rFonts w:ascii="Times New Roman" w:hAnsi="Times New Roman"/>
@@ -16039,7 +16037,7 @@
           <w:t xml:space="preserve"> for the entire period</w:t>
         </w:r>
       </w:ins>
-      <w:ins w:id="396" w:author="Parks, Robbie M" w:date="2018-11-13T15:32:00Z">
+      <w:ins w:id="395" w:author="Parks, Robbie M" w:date="2018-11-13T15:32:00Z">
         <w:r>
           <w:rPr>
             <w:rFonts w:ascii="Times New Roman" w:hAnsi="Times New Roman"/>
@@ -16050,7 +16048,7 @@
           <w:t xml:space="preserve"> </w:t>
         </w:r>
       </w:ins>
-      <w:del w:id="397" w:author="Ezzati, Majid" w:date="2018-11-06T07:10:00Z">
+      <w:del w:id="396" w:author="Ezzati, Majid" w:date="2018-11-06T07:10:00Z">
         <w:r>
           <w:rPr>
             <w:rFonts w:ascii="Times New Roman" w:hAnsi="Times New Roman"/>
@@ -16070,7 +16068,7 @@
         </w:rPr>
         <w:t xml:space="preserve">1980-2009 </w:t>
       </w:r>
-      <w:ins w:id="398" w:author="Ezzati, Majid" w:date="2018-11-06T07:10:00Z">
+      <w:ins w:id="397" w:author="Ezzati, Majid" w:date="2018-11-06T07:10:00Z">
         <w:r>
           <w:rPr>
             <w:rFonts w:ascii="Times New Roman" w:hAnsi="Times New Roman"/>
@@ -16080,7 +16078,7 @@
           </w:rPr>
           <w:t>are used to calculate</w:t>
         </w:r>
-        <w:del w:id="399" w:author="Parks, Robbie M" w:date="2018-11-13T15:31:00Z">
+        <w:del w:id="398" w:author="Parks, Robbie M" w:date="2018-11-13T15:31:00Z">
           <w:r>
             <w:rPr>
               <w:rFonts w:ascii="Times New Roman" w:hAnsi="Times New Roman"/>
@@ -16092,7 +16090,7 @@
           </w:r>
         </w:del>
       </w:ins>
-      <w:del w:id="400" w:author="Ezzati, Majid" w:date="2018-11-06T07:11:00Z">
+      <w:del w:id="399" w:author="Ezzati, Majid" w:date="2018-11-06T07:11:00Z">
         <w:r>
           <w:rPr>
             <w:rFonts w:ascii="Times New Roman" w:hAnsi="Times New Roman"/>
@@ -16103,6 +16101,26 @@
           <w:delText>mean</w:delText>
         </w:r>
       </w:del>
+      <w:del w:id="400" w:author="Parks, Robbie M" w:date="2018-11-13T15:31:00Z">
+        <w:r>
+          <w:rPr>
+            <w:rFonts w:ascii="Times New Roman" w:hAnsi="Times New Roman"/>
+            <w:color w:val="000000" w:themeColor="text1"/>
+            <w:sz w:val="24"/>
+            <w:szCs w:val="24"/>
+          </w:rPr>
+          <w:delText>.</w:delText>
+        </w:r>
+      </w:del>
+      <w:r>
+        <w:rPr>
+          <w:rFonts w:ascii="Times New Roman" w:hAnsi="Times New Roman"/>
+          <w:color w:val="000000" w:themeColor="text1"/>
+          <w:sz w:val="24"/>
+          <w:szCs w:val="24"/>
+        </w:rPr>
+        <w:t xml:space="preserve"> </w:t>
+      </w:r>
       <w:del w:id="401" w:author="Parks, Robbie M" w:date="2018-11-13T15:31:00Z">
         <w:r>
           <w:rPr>
@@ -16111,7 +16129,16 @@
             <w:sz w:val="24"/>
             <w:szCs w:val="24"/>
           </w:rPr>
-          <w:delText>.</w:delText>
+          <w:delText>(left panel)</w:delText>
+        </w:r>
+        <w:r>
+          <w:rPr>
+            <w:rFonts w:ascii="Times New Roman" w:hAnsi="Times New Roman"/>
+            <w:color w:val="000000" w:themeColor="text1"/>
+            <w:sz w:val="24"/>
+            <w:szCs w:val="24"/>
+          </w:rPr>
+          <w:delText xml:space="preserve"> </w:delText>
         </w:r>
       </w:del>
       <w:r>
@@ -16121,17 +16148,46 @@
           <w:sz w:val="24"/>
           <w:szCs w:val="24"/>
         </w:rPr>
-        <w:t xml:space="preserve"> </w:t>
-      </w:r>
-      <w:del w:id="402" w:author="Parks, Robbie M" w:date="2018-11-13T15:31:00Z">
-        <w:r>
-          <w:rPr>
-            <w:rFonts w:ascii="Times New Roman" w:hAnsi="Times New Roman"/>
-            <w:color w:val="000000" w:themeColor="text1"/>
-            <w:sz w:val="24"/>
-            <w:szCs w:val="24"/>
-          </w:rPr>
-          <w:delText>(left panel)</w:delText>
+        <w:t>July 1980-2016 temperatures for Florida (red) and Washington (blue).</w:t>
+      </w:r>
+      <w:r>
+        <w:rPr>
+          <w:rFonts w:ascii="Times New Roman" w:hAnsi="Times New Roman"/>
+          <w:color w:val="000000" w:themeColor="text1"/>
+          <w:sz w:val="24"/>
+          <w:szCs w:val="24"/>
+        </w:rPr>
+        <w:t xml:space="preserve"> (two right panels)</w:t>
+      </w:r>
+      <w:ins w:id="402" w:author="Parks, Robbie M" w:date="2018-11-13T15:32:00Z">
+        <w:r>
+          <w:rPr>
+            <w:rFonts w:ascii="Times New Roman" w:hAnsi="Times New Roman"/>
+            <w:color w:val="000000" w:themeColor="text1"/>
+            <w:sz w:val="24"/>
+            <w:szCs w:val="24"/>
+          </w:rPr>
+          <w:t>. A</w:t>
+        </w:r>
+      </w:ins>
+      <w:del w:id="403" w:author="Parks, Robbie M" w:date="2018-11-13T15:32:00Z">
+        <w:r>
+          <w:rPr>
+            <w:rFonts w:ascii="Times New Roman" w:hAnsi="Times New Roman"/>
+            <w:color w:val="000000" w:themeColor="text1"/>
+            <w:sz w:val="24"/>
+            <w:szCs w:val="24"/>
+          </w:rPr>
+          <w:delText xml:space="preserve">, </w:delText>
+        </w:r>
+        <w:r>
+          <w:rPr>
+            <w:rFonts w:ascii="Times New Roman" w:hAnsi="Times New Roman"/>
+            <w:color w:val="000000" w:themeColor="text1"/>
+            <w:sz w:val="24"/>
+            <w:szCs w:val="24"/>
+          </w:rPr>
+          <w:delText>July 1980-2016 temperature anomalies for Florida (red) and Washington (blue).</w:delText>
         </w:r>
         <w:r>
           <w:rPr>
@@ -16142,71 +16198,13 @@
           </w:rPr>
           <w:delText xml:space="preserve"> </w:delText>
         </w:r>
-      </w:del>
-      <w:r>
-        <w:rPr>
-          <w:rFonts w:ascii="Times New Roman" w:hAnsi="Times New Roman"/>
-          <w:color w:val="000000" w:themeColor="text1"/>
-          <w:sz w:val="24"/>
-          <w:szCs w:val="24"/>
-        </w:rPr>
-        <w:t>July 1980-2016 temperatures for Florida (red) and Washington (blue).</w:t>
-      </w:r>
-      <w:r>
-        <w:rPr>
-          <w:rFonts w:ascii="Times New Roman" w:hAnsi="Times New Roman"/>
-          <w:color w:val="000000" w:themeColor="text1"/>
-          <w:sz w:val="24"/>
-          <w:szCs w:val="24"/>
-        </w:rPr>
-        <w:t xml:space="preserve"> (two right panels)</w:t>
-      </w:r>
-      <w:ins w:id="403" w:author="Parks, Robbie M" w:date="2018-11-13T15:32:00Z">
-        <w:r>
-          <w:rPr>
-            <w:rFonts w:ascii="Times New Roman" w:hAnsi="Times New Roman"/>
-            <w:color w:val="000000" w:themeColor="text1"/>
-            <w:sz w:val="24"/>
-            <w:szCs w:val="24"/>
-          </w:rPr>
-          <w:t>. A</w:t>
-        </w:r>
-      </w:ins>
-      <w:del w:id="404" w:author="Parks, Robbie M" w:date="2018-11-13T15:32:00Z">
-        <w:r>
-          <w:rPr>
-            <w:rFonts w:ascii="Times New Roman" w:hAnsi="Times New Roman"/>
-            <w:color w:val="000000" w:themeColor="text1"/>
-            <w:sz w:val="24"/>
-            <w:szCs w:val="24"/>
-          </w:rPr>
-          <w:delText xml:space="preserve">, </w:delText>
-        </w:r>
-        <w:r>
-          <w:rPr>
-            <w:rFonts w:ascii="Times New Roman" w:hAnsi="Times New Roman"/>
-            <w:color w:val="000000" w:themeColor="text1"/>
-            <w:sz w:val="24"/>
-            <w:szCs w:val="24"/>
-          </w:rPr>
-          <w:delText>July 1980-2016 temperature anomalies for Florida (red) and Washington (blue).</w:delText>
-        </w:r>
-        <w:r>
-          <w:rPr>
-            <w:rFonts w:ascii="Times New Roman" w:hAnsi="Times New Roman"/>
-            <w:color w:val="000000" w:themeColor="text1"/>
-            <w:sz w:val="24"/>
-            <w:szCs w:val="24"/>
-          </w:rPr>
-          <w:delText xml:space="preserve"> </w:delText>
-        </w:r>
-        <w:commentRangeEnd w:id="383"/>
+        <w:commentRangeEnd w:id="382"/>
         <w:r>
           <w:rPr>
             <w:rStyle w:val="CommentReference"/>
             <w:rFonts w:asciiTheme="minorHAnsi" w:eastAsiaTheme="minorHAnsi" w:hAnsiTheme="minorHAnsi" w:cstheme="minorBidi"/>
           </w:rPr>
-          <w:commentReference w:id="383"/>
+          <w:commentReference w:id="382"/>
         </w:r>
       </w:del>
     </w:p>
@@ -16215,8 +16213,8 @@
         <w:spacing w:after="0" w:line="480" w:lineRule="auto"/>
         <w:jc w:val="both"/>
         <w:rPr>
-          <w:ins w:id="405" w:author="Ezzati, Majid" w:date="2018-11-06T07:11:00Z"/>
-          <w:del w:id="406" w:author="Parks, Robbie M" w:date="2018-11-13T15:32:00Z"/>
+          <w:ins w:id="404" w:author="Ezzati, Majid" w:date="2018-11-06T07:11:00Z"/>
+          <w:del w:id="405" w:author="Parks, Robbie M" w:date="2018-11-13T15:32:00Z"/>
           <w:rFonts w:ascii="Times New Roman" w:hAnsi="Times New Roman"/>
           <w:color w:val="000000" w:themeColor="text1"/>
           <w:sz w:val="24"/>
@@ -16235,8 +16233,8 @@
           <w:szCs w:val="24"/>
         </w:rPr>
       </w:pPr>
-      <w:ins w:id="407" w:author="Ezzati, Majid" w:date="2018-11-06T07:11:00Z">
-        <w:del w:id="408" w:author="Parks, Robbie M" w:date="2018-11-13T15:32:00Z">
+      <w:ins w:id="406" w:author="Ezzati, Majid" w:date="2018-11-06T07:11:00Z">
+        <w:del w:id="407" w:author="Parks, Robbie M" w:date="2018-11-13T15:32:00Z">
           <w:r>
             <w:rPr>
               <w:rFonts w:ascii="Times New Roman" w:hAnsi="Times New Roman"/>
@@ -16256,7 +16254,7 @@
           </w:rPr>
           <w:t xml:space="preserve">s seen, </w:t>
         </w:r>
-        <w:del w:id="409" w:author="Parks, Robbie M" w:date="2018-11-13T15:30:00Z">
+        <w:del w:id="408" w:author="Parks, Robbie M" w:date="2018-11-13T15:30:00Z">
           <w:r>
             <w:rPr>
               <w:rFonts w:ascii="Times New Roman" w:hAnsi="Times New Roman"/>
@@ -16268,7 +16266,7 @@
           </w:r>
         </w:del>
       </w:ins>
-      <w:ins w:id="410" w:author="Parks, Robbie M" w:date="2018-11-13T15:30:00Z">
+      <w:ins w:id="409" w:author="Parks, Robbie M" w:date="2018-11-13T15:30:00Z">
         <w:r>
           <w:rPr>
             <w:rFonts w:ascii="Times New Roman" w:hAnsi="Times New Roman"/>
@@ -16279,7 +16277,7 @@
           <w:t xml:space="preserve">a warmer state like </w:t>
         </w:r>
       </w:ins>
-      <w:ins w:id="411" w:author="Parks, Robbie M" w:date="2018-11-13T15:32:00Z">
+      <w:ins w:id="410" w:author="Parks, Robbie M" w:date="2018-11-13T15:32:00Z">
         <w:r>
           <w:rPr>
             <w:rFonts w:ascii="Times New Roman" w:hAnsi="Times New Roman"/>
@@ -16299,7 +16297,7 @@
           <w:t xml:space="preserve"> </w:t>
         </w:r>
       </w:ins>
-      <w:ins w:id="412" w:author="Parks, Robbie M" w:date="2018-11-13T15:33:00Z">
+      <w:ins w:id="411" w:author="Parks, Robbie M" w:date="2018-11-13T15:33:00Z">
         <w:r>
           <w:rPr>
             <w:rFonts w:ascii="Times New Roman" w:hAnsi="Times New Roman"/>
@@ -16310,7 +16308,7 @@
           <w:t>(here, July)</w:t>
         </w:r>
       </w:ins>
-      <w:ins w:id="413" w:author="Parks, Robbie M" w:date="2018-11-13T15:32:00Z">
+      <w:ins w:id="412" w:author="Parks, Robbie M" w:date="2018-11-13T15:32:00Z">
         <w:r>
           <w:rPr>
             <w:rFonts w:ascii="Times New Roman" w:hAnsi="Times New Roman"/>
@@ -16404,7 +16402,7 @@
         </w:rPr>
         <w:t xml:space="preserve">National </w:t>
       </w:r>
-      <w:del w:id="414" w:author="Ezzati, Majid" w:date="2018-11-06T07:14:00Z">
+      <w:del w:id="413" w:author="Ezzati, Majid" w:date="2018-11-06T07:14:00Z">
         <w:r>
           <w:rPr>
             <w:rFonts w:ascii="Times New Roman" w:hAnsi="Times New Roman"/>
@@ -16415,7 +16413,7 @@
           <w:delText>Age</w:delText>
         </w:r>
       </w:del>
-      <w:ins w:id="415" w:author="Ezzati, Majid" w:date="2018-11-06T07:14:00Z">
+      <w:ins w:id="414" w:author="Ezzati, Majid" w:date="2018-11-06T07:14:00Z">
         <w:r>
           <w:rPr>
             <w:rFonts w:ascii="Times New Roman" w:hAnsi="Times New Roman"/>
@@ -16444,7 +16442,7 @@
         </w:rPr>
         <w:t>-</w:t>
       </w:r>
-      <w:del w:id="416" w:author="Ezzati, Majid" w:date="2018-11-06T07:14:00Z">
+      <w:del w:id="415" w:author="Ezzati, Majid" w:date="2018-11-06T07:14:00Z">
         <w:r>
           <w:rPr>
             <w:rFonts w:ascii="Times New Roman" w:hAnsi="Times New Roman"/>
@@ -16455,7 +16453,7 @@
           <w:delText xml:space="preserve">Standardised </w:delText>
         </w:r>
       </w:del>
-      <w:ins w:id="417" w:author="Ezzati, Majid" w:date="2018-11-06T07:14:00Z">
+      <w:ins w:id="416" w:author="Ezzati, Majid" w:date="2018-11-06T07:14:00Z">
         <w:r>
           <w:rPr>
             <w:rFonts w:ascii="Times New Roman" w:hAnsi="Times New Roman"/>
@@ -16475,7 +16473,7 @@
           <w:t xml:space="preserve">tandardised </w:t>
         </w:r>
       </w:ins>
-      <w:del w:id="418" w:author="Ezzati, Majid" w:date="2018-11-06T07:14:00Z">
+      <w:del w:id="417" w:author="Ezzati, Majid" w:date="2018-11-06T07:14:00Z">
         <w:r>
           <w:rPr>
             <w:rFonts w:ascii="Times New Roman" w:hAnsi="Times New Roman"/>
@@ -16486,7 +16484,7 @@
           <w:delText xml:space="preserve">Death </w:delText>
         </w:r>
       </w:del>
-      <w:ins w:id="419" w:author="Ezzati, Majid" w:date="2018-11-06T07:14:00Z">
+      <w:ins w:id="418" w:author="Ezzati, Majid" w:date="2018-11-06T07:14:00Z">
         <w:r>
           <w:rPr>
             <w:rFonts w:ascii="Times New Roman" w:hAnsi="Times New Roman"/>
@@ -16506,7 +16504,7 @@
           <w:t xml:space="preserve">eath </w:t>
         </w:r>
       </w:ins>
-      <w:del w:id="420" w:author="Ezzati, Majid" w:date="2018-11-06T07:14:00Z">
+      <w:del w:id="419" w:author="Ezzati, Majid" w:date="2018-11-06T07:14:00Z">
         <w:r>
           <w:rPr>
             <w:rFonts w:ascii="Times New Roman" w:hAnsi="Times New Roman"/>
@@ -16517,7 +16515,7 @@
           <w:delText xml:space="preserve">Rates </w:delText>
         </w:r>
       </w:del>
-      <w:ins w:id="421" w:author="Ezzati, Majid" w:date="2018-11-06T07:14:00Z">
+      <w:ins w:id="420" w:author="Ezzati, Majid" w:date="2018-11-06T07:14:00Z">
         <w:r>
           <w:rPr>
             <w:rFonts w:ascii="Times New Roman" w:hAnsi="Times New Roman"/>
@@ -16537,8 +16535,8 @@
           <w:t xml:space="preserve">ates </w:t>
         </w:r>
       </w:ins>
-      <w:commentRangeStart w:id="422"/>
-      <w:del w:id="423" w:author="Ezzati, Majid" w:date="2018-11-06T07:14:00Z">
+      <w:commentRangeStart w:id="421"/>
+      <w:del w:id="422" w:author="Ezzati, Majid" w:date="2018-11-06T07:14:00Z">
         <w:r>
           <w:rPr>
             <w:rFonts w:ascii="Times New Roman" w:hAnsi="Times New Roman"/>
@@ -16549,13 +16547,13 @@
           <w:delText>(ASDRs)</w:delText>
         </w:r>
       </w:del>
-      <w:commentRangeEnd w:id="422"/>
+      <w:commentRangeEnd w:id="421"/>
       <w:r>
         <w:rPr>
           <w:rStyle w:val="CommentReference"/>
           <w:rFonts w:asciiTheme="minorHAnsi" w:eastAsiaTheme="minorHAnsi" w:hAnsiTheme="minorHAnsi" w:cstheme="minorBidi"/>
         </w:rPr>
-        <w:commentReference w:id="422"/>
+        <w:commentReference w:id="421"/>
       </w:r>
       <w:r>
         <w:rPr>
@@ -16584,7 +16582,7 @@
         </w:rPr>
         <w:t xml:space="preserve"> by month and </w:t>
       </w:r>
-      <w:del w:id="424" w:author="Parks, Robbie M" w:date="2018-11-13T17:11:00Z">
+      <w:del w:id="423" w:author="Parks, Robbie M" w:date="2018-11-13T17:11:00Z">
         <w:r>
           <w:rPr>
             <w:rFonts w:ascii="Times New Roman" w:hAnsi="Times New Roman"/>
@@ -16592,7 +16590,7 @@
             <w:sz w:val="24"/>
             <w:szCs w:val="24"/>
             <w:highlight w:val="yellow"/>
-            <w:rPrChange w:id="425" w:author="Ezzati, Majid" w:date="2018-11-06T07:14:00Z">
+            <w:rPrChange w:id="424" w:author="Ezzati, Majid" w:date="2018-11-06T07:14:00Z">
               <w:rPr>
                 <w:rFonts w:ascii="Times New Roman" w:hAnsi="Times New Roman"/>
                 <w:color w:val="000000" w:themeColor="text1"/>
@@ -16613,7 +16611,7 @@
           <w:delText xml:space="preserve"> </w:delText>
         </w:r>
       </w:del>
-      <w:ins w:id="426" w:author="Parks, Robbie M" w:date="2018-11-13T17:11:00Z">
+      <w:ins w:id="425" w:author="Parks, Robbie M" w:date="2018-11-13T17:11:00Z">
         <w:r>
           <w:rPr>
             <w:rFonts w:ascii="Times New Roman" w:hAnsi="Times New Roman"/>
@@ -16642,7 +16640,7 @@
         </w:rPr>
         <w:t xml:space="preserve"> injury</w:t>
       </w:r>
-      <w:del w:id="427" w:author="Ezzati, Majid" w:date="2018-11-06T07:14:00Z">
+      <w:del w:id="426" w:author="Ezzati, Majid" w:date="2018-11-06T07:14:00Z">
         <w:r>
           <w:rPr>
             <w:rFonts w:ascii="Times New Roman" w:hAnsi="Times New Roman"/>
@@ -16750,7 +16748,7 @@
         </w:rPr>
         <w:t xml:space="preserve"> </w:t>
       </w:r>
-      <w:del w:id="428" w:author="Parks, Robbie M" w:date="2018-11-13T17:11:00Z">
+      <w:del w:id="427" w:author="Parks, Robbie M" w:date="2018-11-13T17:11:00Z">
         <w:r>
           <w:rPr>
             <w:rFonts w:ascii="Times New Roman" w:hAnsi="Times New Roman"/>
@@ -16761,7 +16759,7 @@
           <w:delText xml:space="preserve">category </w:delText>
         </w:r>
       </w:del>
-      <w:ins w:id="429" w:author="Parks, Robbie M" w:date="2018-11-13T17:11:00Z">
+      <w:ins w:id="428" w:author="Parks, Robbie M" w:date="2018-11-13T17:11:00Z">
         <w:r>
           <w:rPr>
             <w:rFonts w:ascii="Times New Roman" w:hAnsi="Times New Roman"/>
@@ -16790,6 +16788,35 @@
         </w:rPr>
         <w:t xml:space="preserve">of unintentional </w:t>
       </w:r>
+      <w:del w:id="429" w:author="Ezzati, Majid" w:date="2018-11-06T07:16:00Z">
+        <w:r>
+          <w:rPr>
+            <w:rFonts w:ascii="Times New Roman" w:hAnsi="Times New Roman"/>
+            <w:color w:val="000000" w:themeColor="text1"/>
+            <w:sz w:val="24"/>
+            <w:szCs w:val="24"/>
+          </w:rPr>
+          <w:delText>(</w:delText>
+        </w:r>
+        <w:r>
+          <w:rPr>
+            <w:rFonts w:ascii="Times New Roman" w:hAnsi="Times New Roman"/>
+            <w:color w:val="000000" w:themeColor="text1"/>
+            <w:sz w:val="24"/>
+            <w:szCs w:val="24"/>
+          </w:rPr>
+          <w:delText>yellow/brown)</w:delText>
+        </w:r>
+      </w:del>
+      <w:r>
+        <w:rPr>
+          <w:rFonts w:ascii="Times New Roman" w:hAnsi="Times New Roman"/>
+          <w:color w:val="000000" w:themeColor="text1"/>
+          <w:sz w:val="24"/>
+          <w:szCs w:val="24"/>
+        </w:rPr>
+        <w:t xml:space="preserve"> and intentional </w:t>
+      </w:r>
       <w:del w:id="430" w:author="Ezzati, Majid" w:date="2018-11-06T07:16:00Z">
         <w:r>
           <w:rPr>
@@ -16798,16 +16825,7 @@
             <w:sz w:val="24"/>
             <w:szCs w:val="24"/>
           </w:rPr>
-          <w:delText>(</w:delText>
-        </w:r>
-        <w:r>
-          <w:rPr>
-            <w:rFonts w:ascii="Times New Roman" w:hAnsi="Times New Roman"/>
-            <w:color w:val="000000" w:themeColor="text1"/>
-            <w:sz w:val="24"/>
-            <w:szCs w:val="24"/>
-          </w:rPr>
-          <w:delText>yellow/brown)</w:delText>
+          <w:delText>(purple)</w:delText>
         </w:r>
       </w:del>
       <w:r>
@@ -16817,26 +16835,6 @@
           <w:sz w:val="24"/>
           <w:szCs w:val="24"/>
         </w:rPr>
-        <w:t xml:space="preserve"> and intentional </w:t>
-      </w:r>
-      <w:del w:id="431" w:author="Ezzati, Majid" w:date="2018-11-06T07:16:00Z">
-        <w:r>
-          <w:rPr>
-            <w:rFonts w:ascii="Times New Roman" w:hAnsi="Times New Roman"/>
-            <w:color w:val="000000" w:themeColor="text1"/>
-            <w:sz w:val="24"/>
-            <w:szCs w:val="24"/>
-          </w:rPr>
-          <w:delText>(purple)</w:delText>
-        </w:r>
-      </w:del>
-      <w:r>
-        <w:rPr>
-          <w:rFonts w:ascii="Times New Roman" w:hAnsi="Times New Roman"/>
-          <w:color w:val="000000" w:themeColor="text1"/>
-          <w:sz w:val="24"/>
-          <w:szCs w:val="24"/>
-        </w:rPr>
         <w:t xml:space="preserve"> deaths in the </w:t>
       </w:r>
       <w:r>
@@ -16875,7 +16873,7 @@
         </w:rPr>
         <w:t xml:space="preserve"> </w:t>
       </w:r>
-      <w:ins w:id="432" w:author="Ezzati, Majid" w:date="2018-11-06T07:16:00Z">
+      <w:ins w:id="431" w:author="Ezzati, Majid" w:date="2018-11-06T07:16:00Z">
         <w:r>
           <w:rPr>
             <w:rFonts w:ascii="Times New Roman" w:hAnsi="Times New Roman"/>
@@ -16913,7 +16911,7 @@
         </w:rPr>
         <w:t xml:space="preserve">and sex, for </w:t>
       </w:r>
-      <w:commentRangeStart w:id="433"/>
+      <w:commentRangeStart w:id="432"/>
       <w:r>
         <w:rPr>
           <w:rFonts w:ascii="Times New Roman" w:hAnsi="Times New Roman"/>
@@ -16923,13 +16921,13 @@
         </w:rPr>
         <w:t>2012-2016</w:t>
       </w:r>
-      <w:commentRangeEnd w:id="433"/>
+      <w:commentRangeEnd w:id="432"/>
       <w:r>
         <w:rPr>
           <w:rStyle w:val="CommentReference"/>
           <w:rFonts w:asciiTheme="minorHAnsi" w:eastAsiaTheme="minorHAnsi" w:hAnsiTheme="minorHAnsi" w:cstheme="minorBidi"/>
         </w:rPr>
-        <w:commentReference w:id="433"/>
+        <w:commentReference w:id="432"/>
       </w:r>
       <w:r>
         <w:rPr>
@@ -16955,7 +16953,7 @@
         <w:spacing w:after="0" w:line="480" w:lineRule="auto"/>
         <w:jc w:val="both"/>
         <w:rPr>
-          <w:ins w:id="434" w:author="Parks, Robbie M" w:date="2018-11-13T17:17:00Z"/>
+          <w:ins w:id="433" w:author="Parks, Robbie M" w:date="2018-11-13T17:17:00Z"/>
           <w:rFonts w:ascii="Times New Roman" w:hAnsi="Times New Roman"/>
           <w:color w:val="000000" w:themeColor="text1"/>
           <w:sz w:val="24"/>
@@ -16973,7 +16971,7 @@
         <w:lastRenderedPageBreak/>
         <w:t>Figure 4</w:t>
       </w:r>
-      <w:ins w:id="435" w:author="Ezzati, Majid" w:date="2018-11-06T07:17:00Z">
+      <w:ins w:id="434" w:author="Ezzati, Majid" w:date="2018-11-06T07:17:00Z">
         <w:r>
           <w:rPr>
             <w:rFonts w:ascii="Times New Roman" w:hAnsi="Times New Roman"/>
@@ -16994,7 +16992,7 @@
         </w:rPr>
         <w:t xml:space="preserve"> </w:t>
       </w:r>
-      <w:del w:id="436" w:author="Ezzati, Majid" w:date="2018-11-06T07:17:00Z">
+      <w:del w:id="435" w:author="Ezzati, Majid" w:date="2018-11-06T07:17:00Z">
         <w:r>
           <w:rPr>
             <w:rFonts w:ascii="Times New Roman" w:hAnsi="Times New Roman"/>
@@ -17005,7 +17003,7 @@
           <w:delText>Estimated a</w:delText>
         </w:r>
       </w:del>
-      <w:ins w:id="437" w:author="Ezzati, Majid" w:date="2018-11-06T07:17:00Z">
+      <w:ins w:id="436" w:author="Ezzati, Majid" w:date="2018-11-06T07:17:00Z">
         <w:r>
           <w:rPr>
             <w:rFonts w:ascii="Times New Roman" w:hAnsi="Times New Roman"/>
@@ -17025,7 +17023,7 @@
         </w:rPr>
         <w:t>dditional annual injury deaths</w:t>
       </w:r>
-      <w:ins w:id="438" w:author="Parks, Robbie M" w:date="2018-11-13T15:36:00Z">
+      <w:ins w:id="437" w:author="Parks, Robbie M" w:date="2018-11-13T15:36:00Z">
         <w:r>
           <w:rPr>
             <w:rFonts w:ascii="Times New Roman" w:hAnsi="Times New Roman"/>
@@ -17036,8 +17034,8 @@
           <w:t xml:space="preserve"> in 2016</w:t>
         </w:r>
       </w:ins>
-      <w:commentRangeStart w:id="439"/>
-      <w:del w:id="440" w:author="Ezzati, Majid" w:date="2018-11-06T07:17:00Z">
+      <w:commentRangeStart w:id="438"/>
+      <w:del w:id="439" w:author="Ezzati, Majid" w:date="2018-11-06T07:17:00Z">
         <w:r>
           <w:rPr>
             <w:rFonts w:ascii="Times New Roman" w:hAnsi="Times New Roman"/>
@@ -17048,13 +17046,13 @@
           <w:delText xml:space="preserve"> for 2016 population</w:delText>
         </w:r>
       </w:del>
-      <w:commentRangeEnd w:id="439"/>
+      <w:commentRangeEnd w:id="438"/>
       <w:r>
         <w:rPr>
           <w:rStyle w:val="CommentReference"/>
           <w:rFonts w:asciiTheme="minorHAnsi" w:eastAsiaTheme="minorHAnsi" w:hAnsiTheme="minorHAnsi" w:cstheme="minorBidi"/>
         </w:rPr>
-        <w:commentReference w:id="439"/>
+        <w:commentReference w:id="438"/>
       </w:r>
       <w:r>
         <w:rPr>
@@ -17065,7 +17063,7 @@
         </w:rPr>
         <w:t xml:space="preserve">, </w:t>
       </w:r>
-      <w:commentRangeStart w:id="441"/>
+      <w:commentRangeStart w:id="440"/>
       <w:r>
         <w:rPr>
           <w:rFonts w:ascii="Times New Roman" w:hAnsi="Times New Roman"/>
@@ -17075,7 +17073,7 @@
         </w:rPr>
         <w:t xml:space="preserve">if </w:t>
       </w:r>
-      <w:del w:id="442" w:author="Parks, Robbie M" w:date="2018-11-13T15:36:00Z">
+      <w:del w:id="441" w:author="Parks, Robbie M" w:date="2018-11-13T15:36:00Z">
         <w:r>
           <w:rPr>
             <w:rFonts w:ascii="Times New Roman" w:hAnsi="Times New Roman"/>
@@ -17085,16 +17083,16 @@
           </w:rPr>
           <w:delText>temperatures were 1c above the 1980-2009 mean for every month and state</w:delText>
         </w:r>
-        <w:commentRangeEnd w:id="441"/>
+        <w:commentRangeEnd w:id="440"/>
         <w:r>
           <w:rPr>
             <w:rStyle w:val="CommentReference"/>
             <w:rFonts w:asciiTheme="minorHAnsi" w:eastAsiaTheme="minorHAnsi" w:hAnsiTheme="minorHAnsi" w:cstheme="minorBidi"/>
           </w:rPr>
-          <w:commentReference w:id="441"/>
+          <w:commentReference w:id="440"/>
         </w:r>
       </w:del>
-      <w:ins w:id="443" w:author="Parks, Robbie M" w:date="2018-11-13T15:36:00Z">
+      <w:ins w:id="442" w:author="Parks, Robbie M" w:date="2018-11-13T15:36:00Z">
         <w:r>
           <w:rPr>
             <w:rFonts w:ascii="Times New Roman" w:hAnsi="Times New Roman"/>
@@ -17105,7 +17103,7 @@
           <w:t>national temperature anomaly was +</w:t>
         </w:r>
       </w:ins>
-      <w:ins w:id="444" w:author="Parks, Robbie M" w:date="2018-11-13T17:17:00Z">
+      <w:ins w:id="443" w:author="Parks, Robbie M" w:date="2018-11-13T17:17:00Z">
         <w:r>
           <w:rPr>
             <w:rFonts w:ascii="Helvetica" w:eastAsia="Times New Roman" w:hAnsi="Helvetica"/>
@@ -17115,7 +17113,7 @@
             <w:szCs w:val="21"/>
             <w:shd w:val="clear" w:color="auto" w:fill="FFFFFF"/>
             <w:lang w:eastAsia="en-GB"/>
-            <w:rPrChange w:id="445" w:author="Parks, Robbie M" w:date="2018-11-13T17:17:00Z">
+            <w:rPrChange w:id="444" w:author="Parks, Robbie M" w:date="2018-11-13T17:17:00Z">
               <w:rPr>
                 <w:rFonts w:ascii="Helvetica" w:eastAsia="Times New Roman" w:hAnsi="Helvetica"/>
                 <w:b/>
@@ -17137,7 +17135,7 @@
             <w:color w:val="000000" w:themeColor="text1"/>
             <w:sz w:val="24"/>
             <w:szCs w:val="24"/>
-            <w:rPrChange w:id="446" w:author="Parks, Robbie M" w:date="2018-11-13T17:17:00Z">
+            <w:rPrChange w:id="445" w:author="Parks, Robbie M" w:date="2018-11-13T17:17:00Z">
               <w:rPr>
                 <w:rFonts w:ascii="Times New Roman" w:hAnsi="Times New Roman"/>
                 <w:b/>
@@ -17167,14 +17165,14 @@
         <w:spacing w:after="0" w:line="480" w:lineRule="auto"/>
         <w:jc w:val="both"/>
         <w:rPr>
-          <w:del w:id="447" w:author="Parks, Robbie M" w:date="2018-11-13T15:37:00Z"/>
-          <w:rFonts w:ascii="Times New Roman" w:hAnsi="Times New Roman"/>
-          <w:color w:val="000000" w:themeColor="text1"/>
-          <w:sz w:val="24"/>
-          <w:szCs w:val="24"/>
-        </w:rPr>
-      </w:pPr>
-      <w:ins w:id="448" w:author="Parks, Robbie M" w:date="2018-11-13T15:36:00Z">
+          <w:del w:id="446" w:author="Parks, Robbie M" w:date="2018-11-13T15:37:00Z"/>
+          <w:rFonts w:ascii="Times New Roman" w:hAnsi="Times New Roman"/>
+          <w:color w:val="000000" w:themeColor="text1"/>
+          <w:sz w:val="24"/>
+          <w:szCs w:val="24"/>
+        </w:rPr>
+      </w:pPr>
+      <w:ins w:id="447" w:author="Parks, Robbie M" w:date="2018-11-13T15:36:00Z">
         <w:r>
           <w:rPr>
             <w:rFonts w:ascii="Times New Roman" w:hAnsi="Times New Roman"/>
@@ -17185,7 +17183,7 @@
           <w:t xml:space="preserve"> compared with 1980-2009 long-term average </w:t>
         </w:r>
       </w:ins>
-      <w:ins w:id="449" w:author="Parks, Robbie M" w:date="2018-11-13T17:17:00Z">
+      <w:ins w:id="448" w:author="Parks, Robbie M" w:date="2018-11-13T17:17:00Z">
         <w:r>
           <w:rPr>
             <w:rFonts w:ascii="Times New Roman" w:hAnsi="Times New Roman"/>
@@ -17223,7 +17221,7 @@
         </w:rPr>
         <w:t xml:space="preserve">by sex, </w:t>
       </w:r>
-      <w:del w:id="450" w:author="Parks, Robbie M" w:date="2018-11-13T17:11:00Z">
+      <w:del w:id="449" w:author="Parks, Robbie M" w:date="2018-11-13T17:11:00Z">
         <w:r>
           <w:rPr>
             <w:rFonts w:ascii="Times New Roman" w:hAnsi="Times New Roman"/>
@@ -17234,7 +17232,7 @@
           <w:delText xml:space="preserve">category </w:delText>
         </w:r>
       </w:del>
-      <w:ins w:id="451" w:author="Parks, Robbie M" w:date="2018-11-13T17:11:00Z">
+      <w:ins w:id="450" w:author="Parks, Robbie M" w:date="2018-11-13T17:11:00Z">
         <w:r>
           <w:rPr>
             <w:rFonts w:ascii="Times New Roman" w:hAnsi="Times New Roman"/>
@@ -17272,7 +17270,7 @@
         </w:rPr>
         <w:t xml:space="preserve"> in deaths </w:t>
       </w:r>
-      <w:ins w:id="452" w:author="Parks, Robbie M" w:date="2018-11-13T15:37:00Z">
+      <w:ins w:id="451" w:author="Parks, Robbie M" w:date="2018-11-13T15:37:00Z">
         <w:r>
           <w:rPr>
             <w:rFonts w:ascii="Times New Roman" w:hAnsi="Times New Roman"/>
@@ -17283,7 +17281,7 @@
           <w:t>for each set of bars</w:t>
         </w:r>
       </w:ins>
-      <w:del w:id="453" w:author="Parks, Robbie M" w:date="2018-11-13T15:37:00Z">
+      <w:del w:id="452" w:author="Parks, Robbie M" w:date="2018-11-13T15:37:00Z">
         <w:r>
           <w:rPr>
             <w:rFonts w:ascii="Times New Roman" w:hAnsi="Times New Roman"/>
@@ -17293,7 +17291,7 @@
           </w:rPr>
           <w:delText xml:space="preserve">per </w:delText>
         </w:r>
-        <w:commentRangeStart w:id="454"/>
+        <w:commentRangeStart w:id="453"/>
         <w:r>
           <w:rPr>
             <w:rFonts w:ascii="Times New Roman" w:hAnsi="Times New Roman"/>
@@ -17303,13 +17301,13 @@
           </w:rPr>
           <w:delText>grouping</w:delText>
         </w:r>
-        <w:commentRangeEnd w:id="454"/>
+        <w:commentRangeEnd w:id="453"/>
         <w:r>
           <w:rPr>
             <w:rStyle w:val="CommentReference"/>
             <w:rFonts w:asciiTheme="minorHAnsi" w:eastAsiaTheme="minorHAnsi" w:hAnsiTheme="minorHAnsi" w:cstheme="minorBidi"/>
           </w:rPr>
-          <w:commentReference w:id="454"/>
+          <w:commentReference w:id="453"/>
         </w:r>
       </w:del>
       <w:r>
@@ -17327,21 +17325,21 @@
         <w:spacing w:after="0" w:line="480" w:lineRule="auto"/>
         <w:jc w:val="both"/>
         <w:rPr>
-          <w:del w:id="455" w:author="Parks, Robbie M" w:date="2018-11-13T15:37:00Z"/>
-          <w:rFonts w:ascii="Times New Roman" w:hAnsi="Times New Roman"/>
-          <w:color w:val="000000" w:themeColor="text1"/>
-          <w:sz w:val="24"/>
-          <w:szCs w:val="24"/>
-        </w:rPr>
-      </w:pPr>
-      <w:commentRangeStart w:id="456"/>
+          <w:del w:id="454" w:author="Parks, Robbie M" w:date="2018-11-13T15:37:00Z"/>
+          <w:rFonts w:ascii="Times New Roman" w:hAnsi="Times New Roman"/>
+          <w:color w:val="000000" w:themeColor="text1"/>
+          <w:sz w:val="24"/>
+          <w:szCs w:val="24"/>
+        </w:rPr>
+      </w:pPr>
+      <w:commentRangeStart w:id="455"/>
     </w:p>
     <w:p>
       <w:pPr>
         <w:spacing w:after="0" w:line="480" w:lineRule="auto"/>
         <w:jc w:val="both"/>
         <w:rPr>
-          <w:del w:id="457" w:author="Parks, Robbie M" w:date="2018-11-13T15:37:00Z"/>
+          <w:del w:id="456" w:author="Parks, Robbie M" w:date="2018-11-13T15:37:00Z"/>
           <w:rFonts w:ascii="Times New Roman" w:hAnsi="Times New Roman"/>
           <w:color w:val="000000" w:themeColor="text1"/>
           <w:sz w:val="24"/>
@@ -17411,7 +17409,7 @@
         </w:rPr>
         <w:t xml:space="preserve">Excess relative risk if temperatures were </w:t>
       </w:r>
-      <w:ins w:id="458" w:author="Parks, Robbie M" w:date="2018-11-13T17:17:00Z">
+      <w:ins w:id="457" w:author="Parks, Robbie M" w:date="2018-11-13T17:17:00Z">
         <w:r>
           <w:rPr>
             <w:rFonts w:ascii="Times New Roman" w:hAnsi="Times New Roman"/>
@@ -17463,7 +17461,7 @@
           <w:t xml:space="preserve"> </w:t>
         </w:r>
       </w:ins>
-      <w:del w:id="459" w:author="Parks, Robbie M" w:date="2018-11-13T17:17:00Z">
+      <w:del w:id="458" w:author="Parks, Robbie M" w:date="2018-11-13T17:17:00Z">
         <w:r>
           <w:rPr>
             <w:rFonts w:ascii="Times New Roman" w:hAnsi="Times New Roman"/>
@@ -17483,6 +17481,26 @@
         </w:rPr>
         <w:t>above the 1980-2009 mean for every month and state</w:t>
       </w:r>
+      <w:del w:id="459" w:author="Parks, Robbie M" w:date="2018-11-13T15:37:00Z">
+        <w:r>
+          <w:rPr>
+            <w:rFonts w:ascii="Times New Roman" w:hAnsi="Times New Roman"/>
+            <w:color w:val="000000" w:themeColor="text1"/>
+            <w:sz w:val="24"/>
+            <w:szCs w:val="24"/>
+          </w:rPr>
+          <w:delText>.</w:delText>
+        </w:r>
+      </w:del>
+      <w:r>
+        <w:rPr>
+          <w:rFonts w:ascii="Times New Roman" w:hAnsi="Times New Roman"/>
+          <w:color w:val="000000" w:themeColor="text1"/>
+          <w:sz w:val="24"/>
+          <w:szCs w:val="24"/>
+        </w:rPr>
+        <w:t>. They are broken down</w:t>
+      </w:r>
       <w:del w:id="460" w:author="Parks, Robbie M" w:date="2018-11-13T15:37:00Z">
         <w:r>
           <w:rPr>
@@ -17491,7 +17509,7 @@
             <w:sz w:val="24"/>
             <w:szCs w:val="24"/>
           </w:rPr>
-          <w:delText>.</w:delText>
+          <w:delText xml:space="preserve"> </w:delText>
         </w:r>
       </w:del>
       <w:r>
@@ -17501,40 +17519,20 @@
           <w:sz w:val="24"/>
           <w:szCs w:val="24"/>
         </w:rPr>
-        <w:t>. They are broken down</w:t>
-      </w:r>
-      <w:del w:id="461" w:author="Parks, Robbie M" w:date="2018-11-13T15:37:00Z">
-        <w:r>
-          <w:rPr>
-            <w:rFonts w:ascii="Times New Roman" w:hAnsi="Times New Roman"/>
-            <w:color w:val="000000" w:themeColor="text1"/>
-            <w:sz w:val="24"/>
-            <w:szCs w:val="24"/>
-          </w:rPr>
-          <w:delText xml:space="preserve"> </w:delText>
+        <w:t xml:space="preserve">, by </w:t>
+      </w:r>
+      <w:del w:id="461" w:author="Parks, Robbie M" w:date="2018-11-13T17:11:00Z">
+        <w:r>
+          <w:rPr>
+            <w:rFonts w:ascii="Times New Roman" w:hAnsi="Times New Roman"/>
+            <w:color w:val="000000" w:themeColor="text1"/>
+            <w:sz w:val="24"/>
+            <w:szCs w:val="24"/>
+          </w:rPr>
+          <w:delText xml:space="preserve">category </w:delText>
         </w:r>
       </w:del>
-      <w:r>
-        <w:rPr>
-          <w:rFonts w:ascii="Times New Roman" w:hAnsi="Times New Roman"/>
-          <w:color w:val="000000" w:themeColor="text1"/>
-          <w:sz w:val="24"/>
-          <w:szCs w:val="24"/>
-        </w:rPr>
-        <w:t xml:space="preserve">, by </w:t>
-      </w:r>
-      <w:del w:id="462" w:author="Parks, Robbie M" w:date="2018-11-13T17:11:00Z">
-        <w:r>
-          <w:rPr>
-            <w:rFonts w:ascii="Times New Roman" w:hAnsi="Times New Roman"/>
-            <w:color w:val="000000" w:themeColor="text1"/>
-            <w:sz w:val="24"/>
-            <w:szCs w:val="24"/>
-          </w:rPr>
-          <w:delText xml:space="preserve">category </w:delText>
-        </w:r>
-      </w:del>
-      <w:ins w:id="463" w:author="Parks, Robbie M" w:date="2018-11-13T17:11:00Z">
+      <w:ins w:id="462" w:author="Parks, Robbie M" w:date="2018-11-13T17:11:00Z">
         <w:r>
           <w:rPr>
             <w:rFonts w:ascii="Times New Roman" w:hAnsi="Times New Roman"/>
@@ -17623,6 +17621,8 @@
           <w:szCs w:val="24"/>
         </w:rPr>
       </w:pPr>
+      <w:bookmarkStart w:id="463" w:name="_GoBack"/>
+      <w:bookmarkEnd w:id="463"/>
       <w:r>
         <w:rPr>
           <w:rFonts w:ascii="Times New Roman" w:hAnsi="Times New Roman"/>
@@ -17803,13 +17803,13 @@
         </w:rPr>
         <w:br w:type="page"/>
       </w:r>
-      <w:commentRangeEnd w:id="456"/>
+      <w:commentRangeEnd w:id="455"/>
       <w:r>
         <w:rPr>
           <w:rStyle w:val="CommentReference"/>
           <w:rFonts w:asciiTheme="minorHAnsi" w:eastAsiaTheme="minorHAnsi" w:hAnsiTheme="minorHAnsi" w:cstheme="minorBidi"/>
         </w:rPr>
-        <w:commentReference w:id="456"/>
+        <w:commentReference w:id="455"/>
       </w:r>
     </w:p>
     <w:p>
@@ -32865,7 +32865,7 @@
       </w:r>
     </w:p>
   </w:comment>
-  <w:comment w:id="326" w:author="Ezzati, Majid" w:date="2018-11-06T07:06:00Z" w:initials="EM">
+  <w:comment w:id="325" w:author="Ezzati, Majid" w:date="2018-11-06T07:06:00Z" w:initials="EM">
     <w:p>
       <w:pPr>
         <w:pStyle w:val="CommentText"/>
@@ -32881,7 +32881,7 @@
       </w:r>
     </w:p>
   </w:comment>
-  <w:comment w:id="329" w:author="Ezzati, Majid" w:date="2018-10-22T19:35:00Z" w:initials="EM">
+  <w:comment w:id="328" w:author="Ezzati, Majid" w:date="2018-10-22T19:35:00Z" w:initials="EM">
     <w:p>
       <w:pPr>
         <w:pStyle w:val="CommentText"/>
@@ -32897,7 +32897,7 @@
       </w:r>
     </w:p>
   </w:comment>
-  <w:comment w:id="330" w:author="Parks, Robbie M" w:date="2018-10-29T12:15:00Z" w:initials="PRM">
+  <w:comment w:id="329" w:author="Parks, Robbie M" w:date="2018-10-29T12:15:00Z" w:initials="PRM">
     <w:p>
       <w:pPr>
         <w:pStyle w:val="CommentText"/>
@@ -32913,7 +32913,7 @@
       </w:r>
     </w:p>
   </w:comment>
-  <w:comment w:id="337" w:author="Majid2" w:date="2018-11-06T10:25:00Z" w:initials="M">
+  <w:comment w:id="336" w:author="Majid2" w:date="2018-11-06T10:25:00Z" w:initials="M">
     <w:p>
       <w:pPr>
         <w:pStyle w:val="CommentText"/>
@@ -32929,7 +32929,7 @@
       </w:r>
     </w:p>
   </w:comment>
-  <w:comment w:id="340" w:author="Majid2" w:date="2018-11-06T10:29:00Z" w:initials="M">
+  <w:comment w:id="339" w:author="Majid2" w:date="2018-11-06T10:29:00Z" w:initials="M">
     <w:p>
       <w:pPr>
         <w:pStyle w:val="CommentText"/>
@@ -32945,7 +32945,7 @@
       </w:r>
     </w:p>
   </w:comment>
-  <w:comment w:id="345" w:author="Majid2" w:date="2018-11-06T10:36:00Z" w:initials="M">
+  <w:comment w:id="344" w:author="Majid2" w:date="2018-11-06T10:36:00Z" w:initials="M">
     <w:p>
       <w:pPr>
         <w:pStyle w:val="CommentText"/>
@@ -32961,7 +32961,7 @@
       </w:r>
     </w:p>
   </w:comment>
-  <w:comment w:id="347" w:author="Majid2" w:date="2018-11-06T10:36:00Z" w:initials="M">
+  <w:comment w:id="346" w:author="Majid2" w:date="2018-11-06T10:36:00Z" w:initials="M">
     <w:p>
       <w:pPr>
         <w:pStyle w:val="CommentText"/>
@@ -32977,7 +32977,7 @@
       </w:r>
     </w:p>
   </w:comment>
-  <w:comment w:id="364" w:author="Majid2" w:date="2018-11-06T10:52:00Z" w:initials="M">
+  <w:comment w:id="363" w:author="Majid2" w:date="2018-11-06T10:52:00Z" w:initials="M">
     <w:p>
       <w:pPr>
         <w:pStyle w:val="CommentText"/>
@@ -32993,7 +32993,7 @@
       </w:r>
     </w:p>
   </w:comment>
-  <w:comment w:id="365" w:author="Majid2" w:date="2018-11-06T10:54:00Z" w:initials="M">
+  <w:comment w:id="364" w:author="Majid2" w:date="2018-11-06T10:54:00Z" w:initials="M">
     <w:p>
       <w:pPr>
         <w:pStyle w:val="CommentText"/>
@@ -33009,7 +33009,7 @@
       </w:r>
     </w:p>
   </w:comment>
-  <w:comment w:id="368" w:author="Ezzati, Majid" w:date="2018-11-06T06:14:00Z" w:initials="EM">
+  <w:comment w:id="367" w:author="Ezzati, Majid" w:date="2018-11-06T06:14:00Z" w:initials="EM">
     <w:p>
       <w:pPr>
         <w:pStyle w:val="CommentText"/>
@@ -33035,6 +33035,22 @@
       </w:pPr>
       <w:r>
         <w:t>But don’t change the intro until we discuss the logic</w:t>
+      </w:r>
+    </w:p>
+  </w:comment>
+  <w:comment w:id="373" w:author="Parks, Robbie M" w:date="2018-11-16T09:53:00Z" w:initials="PRM">
+    <w:p>
+      <w:pPr>
+        <w:pStyle w:val="CommentText"/>
+      </w:pPr>
+      <w:r>
+        <w:rPr>
+          <w:rStyle w:val="CommentReference"/>
+        </w:rPr>
+        <w:annotationRef/>
+      </w:r>
+      <w:r>
+        <w:t>Inter-year variation causation</w:t>
       </w:r>
     </w:p>
   </w:comment>
@@ -33049,12 +33065,9 @@
         </w:rPr>
         <w:annotationRef/>
       </w:r>
-      <w:r>
-        <w:t>Inter-year variation causation</w:t>
-      </w:r>
     </w:p>
   </w:comment>
-  <w:comment w:id="375" w:author="Parks, Robbie M" w:date="2018-11-16T09:53:00Z" w:initials="PRM">
+  <w:comment w:id="375" w:author="Majid2" w:date="2018-11-06T10:59:00Z" w:initials="M">
     <w:p>
       <w:pPr>
         <w:pStyle w:val="CommentText"/>
@@ -33064,10 +33077,13 @@
           <w:rStyle w:val="CommentReference"/>
         </w:rPr>
         <w:annotationRef/>
+      </w:r>
+      <w:r>
+        <w:t>To discuss which of these relevant – there is something that makes crashes high/low and something that changes it with temperature; they are not necessarily the same.  Same with all of the ones below</w:t>
       </w:r>
     </w:p>
   </w:comment>
-  <w:comment w:id="376" w:author="Majid2" w:date="2018-11-06T10:59:00Z" w:initials="M">
+  <w:comment w:id="382" w:author="Ezzati, Majid" w:date="2018-11-06T07:11:00Z" w:initials="EM">
     <w:p>
       <w:pPr>
         <w:pStyle w:val="CommentText"/>
@@ -33079,11 +33095,11 @@
         <w:annotationRef/>
       </w:r>
       <w:r>
-        <w:t>To discuss which of these relevant – there is something that makes crashes high/low and something that changes it with temperature; they are not necessarily the same.  Same with all of the ones below</w:t>
+        <w:t>Say it clearly</w:t>
       </w:r>
     </w:p>
   </w:comment>
-  <w:comment w:id="383" w:author="Ezzati, Majid" w:date="2018-11-06T07:11:00Z" w:initials="EM">
+  <w:comment w:id="421" w:author="Ezzati, Majid" w:date="2018-11-06T07:14:00Z" w:initials="EM">
     <w:p>
       <w:pPr>
         <w:pStyle w:val="CommentText"/>
@@ -33095,11 +33111,11 @@
         <w:annotationRef/>
       </w:r>
       <w:r>
-        <w:t>Say it clearly</w:t>
+        <w:t>Not needed; use the actual name</w:t>
       </w:r>
     </w:p>
   </w:comment>
-  <w:comment w:id="422" w:author="Ezzati, Majid" w:date="2018-11-06T07:14:00Z" w:initials="EM">
+  <w:comment w:id="432" w:author="Ezzati, Majid" w:date="2018-11-06T07:16:00Z" w:initials="EM">
     <w:p>
       <w:pPr>
         <w:pStyle w:val="CommentText"/>
@@ -33111,11 +33127,11 @@
         <w:annotationRef/>
       </w:r>
       <w:r>
-        <w:t>Not needed; use the actual name</w:t>
+        <w:t>To discuss if we should show for the entire period</w:t>
       </w:r>
     </w:p>
   </w:comment>
-  <w:comment w:id="433" w:author="Ezzati, Majid" w:date="2018-11-06T07:16:00Z" w:initials="EM">
+  <w:comment w:id="438" w:author="Ezzati, Majid" w:date="2018-11-06T07:17:00Z" w:initials="EM">
     <w:p>
       <w:pPr>
         <w:pStyle w:val="CommentText"/>
@@ -33127,11 +33143,11 @@
         <w:annotationRef/>
       </w:r>
       <w:r>
-        <w:t>To discuss if we should show for the entire period</w:t>
+        <w:t>Keep your captions sharp and simple; give all the qualifications after. The graph shows XXXXx</w:t>
       </w:r>
     </w:p>
   </w:comment>
-  <w:comment w:id="439" w:author="Ezzati, Majid" w:date="2018-11-06T07:17:00Z" w:initials="EM">
+  <w:comment w:id="440" w:author="Ezzati, Majid" w:date="2018-11-06T07:18:00Z" w:initials="EM">
     <w:p>
       <w:pPr>
         <w:pStyle w:val="CommentText"/>
@@ -33143,11 +33159,11 @@
         <w:annotationRef/>
       </w:r>
       <w:r>
-        <w:t>Keep your captions sharp and simple; give all the qualifications after. The graph shows XXXXx</w:t>
+        <w:t xml:space="preserve">Complex and hard to follow. Look at PM figure captions and go for clarity/simplicity/readability. </w:t>
       </w:r>
     </w:p>
   </w:comment>
-  <w:comment w:id="441" w:author="Ezzati, Majid" w:date="2018-11-06T07:18:00Z" w:initials="EM">
+  <w:comment w:id="453" w:author="Ezzati, Majid" w:date="2018-11-06T07:19:00Z" w:initials="EM">
     <w:p>
       <w:pPr>
         <w:pStyle w:val="CommentText"/>
@@ -33159,27 +33175,11 @@
         <w:annotationRef/>
       </w:r>
       <w:r>
-        <w:t xml:space="preserve">Complex and hard to follow. Look at PM figure captions and go for clarity/simplicity/readability. </w:t>
+        <w:t>???? for each set of bars or ….</w:t>
       </w:r>
     </w:p>
   </w:comment>
-  <w:comment w:id="454" w:author="Ezzati, Majid" w:date="2018-11-06T07:19:00Z" w:initials="EM">
-    <w:p>
-      <w:pPr>
-        <w:pStyle w:val="CommentText"/>
-      </w:pPr>
-      <w:r>
-        <w:rPr>
-          <w:rStyle w:val="CommentReference"/>
-        </w:rPr>
-        <w:annotationRef/>
-      </w:r>
-      <w:r>
-        <w:t>???? for each set of bars or ….</w:t>
-      </w:r>
-    </w:p>
-  </w:comment>
-  <w:comment w:id="456" w:author="Ezzati, Majid" w:date="2018-11-06T07:20:00Z" w:initials="EM">
+  <w:comment w:id="455" w:author="Ezzati, Majid" w:date="2018-11-06T07:20:00Z" w:initials="EM">
     <w:p>
       <w:pPr>
         <w:pStyle w:val="CommentText"/>
@@ -33360,7 +33360,7 @@
         <w:rStyle w:val="PageNumber"/>
         <w:noProof/>
       </w:rPr>
-      <w:t>7</w:t>
+      <w:t>20</w:t>
     </w:r>
     <w:r>
       <w:rPr>
@@ -35712,7 +35712,7 @@
 </file>
 
 <file path=customXml/itemProps1.xml><?xml version="1.0" encoding="utf-8"?>
-<ds:datastoreItem xmlns:ds="http://schemas.openxmlformats.org/officeDocument/2006/customXml" ds:itemID="{C48FD58C-482C-6A40-9F12-E9B3B547206C}">
+<ds:datastoreItem xmlns:ds="http://schemas.openxmlformats.org/officeDocument/2006/customXml" ds:itemID="{2FF0F92C-FA39-AF4C-B1EB-58602E78C5EE}">
   <ds:schemaRefs>
     <ds:schemaRef ds:uri="http://schemas.openxmlformats.org/officeDocument/2006/bibliography"/>
   </ds:schemaRefs>
